--- a/C++-Programming_Basics/03.Conditional_Statements/P02.Conditional-Statements-Exercise/P02.Conditional-Statements-Exercise.docx
+++ b/C++-Programming_Basics/03.Conditional_Statements/P02.Conditional-Statements-Exercise/P02.Conditional-Statements-Exercise.docx
@@ -966,13 +966,12 @@
       <w:r>
         <w:rPr>
           <w:noProof/>
-          <w:lang w:val="bg-BG" w:eastAsia="bg-BG"/>
         </w:rPr>
         <w:drawing>
-          <wp:inline distT="0" distB="0" distL="0" distR="0" wp14:anchorId="3BE7A2AB" wp14:editId="40585BE7">
-            <wp:extent cx="5577840" cy="655320"/>
-            <wp:effectExtent l="9525" t="9525" r="13335" b="11430"/>
-            <wp:docPr id="210" name="Picture 210" descr="D:\Download\Internship\C++Convert\4.Conditional_Statements\Excercise\Images\1\inits.pnginits"/>
+          <wp:inline distT="0" distB="0" distL="0" distR="0" wp14:anchorId="77378DD1" wp14:editId="7CEA00E1">
+            <wp:extent cx="5534025" cy="609600"/>
+            <wp:effectExtent l="19050" t="19050" r="28575" b="19050"/>
+            <wp:docPr id="11" name="Picture 11"/>
             <wp:cNvGraphicFramePr>
               <a:graphicFrameLocks xmlns:a="http://schemas.openxmlformats.org/drawingml/2006/main" noChangeAspect="1"/>
             </wp:cNvGraphicFramePr>
@@ -980,14 +979,11 @@
               <a:graphicData uri="http://schemas.openxmlformats.org/drawingml/2006/picture">
                 <pic:pic xmlns:pic="http://schemas.openxmlformats.org/drawingml/2006/picture">
                   <pic:nvPicPr>
-                    <pic:cNvPr id="210" name="Picture 210" descr="D:\Download\Internship\C++Convert\4.Conditional_Statements\Excercise\Images\1\inits.pnginits"/>
-                    <pic:cNvPicPr>
-                      <a:picLocks noChangeAspect="1"/>
-                    </pic:cNvPicPr>
+                    <pic:cNvPr id="1" name=""/>
+                    <pic:cNvPicPr/>
                   </pic:nvPicPr>
                   <pic:blipFill>
                     <a:blip r:embed="rId11"/>
-                    <a:srcRect/>
                     <a:stretch>
                       <a:fillRect/>
                     </a:stretch>
@@ -995,7 +991,7 @@
                   <pic:spPr>
                     <a:xfrm>
                       <a:off x="0" y="0"/>
-                      <a:ext cx="5577840" cy="655320"/>
+                      <a:ext cx="5534025" cy="609600"/>
                     </a:xfrm>
                     <a:prstGeom prst="rect">
                       <a:avLst/>
@@ -1067,13 +1063,12 @@
       <w:r>
         <w:rPr>
           <w:noProof/>
-          <w:lang w:val="bg-BG" w:eastAsia="bg-BG"/>
         </w:rPr>
         <w:drawing>
-          <wp:inline distT="0" distB="0" distL="0" distR="0" wp14:anchorId="18CA8855" wp14:editId="2CDCEF6F">
-            <wp:extent cx="5523230" cy="302260"/>
-            <wp:effectExtent l="9525" t="9525" r="10795" b="12065"/>
-            <wp:docPr id="211" name="Picture 211" descr="D:\Download\Internship\C++Convert\4.Conditional_Statements\Excercise\Images\1\totalTime.pngtotalTime"/>
+          <wp:inline distT="0" distB="0" distL="0" distR="0" wp14:anchorId="683D18E3" wp14:editId="012708DA">
+            <wp:extent cx="5524500" cy="270087"/>
+            <wp:effectExtent l="19050" t="19050" r="19050" b="15875"/>
+            <wp:docPr id="12" name="Picture 12"/>
             <wp:cNvGraphicFramePr>
               <a:graphicFrameLocks xmlns:a="http://schemas.openxmlformats.org/drawingml/2006/main" noChangeAspect="1"/>
             </wp:cNvGraphicFramePr>
@@ -1081,14 +1076,11 @@
               <a:graphicData uri="http://schemas.openxmlformats.org/drawingml/2006/picture">
                 <pic:pic xmlns:pic="http://schemas.openxmlformats.org/drawingml/2006/picture">
                   <pic:nvPicPr>
-                    <pic:cNvPr id="211" name="Picture 211" descr="D:\Download\Internship\C++Convert\4.Conditional_Statements\Excercise\Images\1\totalTime.pngtotalTime"/>
-                    <pic:cNvPicPr>
-                      <a:picLocks noChangeAspect="1"/>
-                    </pic:cNvPicPr>
+                    <pic:cNvPr id="1" name=""/>
+                    <pic:cNvPicPr/>
                   </pic:nvPicPr>
                   <pic:blipFill>
                     <a:blip r:embed="rId12"/>
-                    <a:srcRect/>
                     <a:stretch>
                       <a:fillRect/>
                     </a:stretch>
@@ -1096,7 +1088,7 @@
                   <pic:spPr>
                     <a:xfrm>
                       <a:off x="0" y="0"/>
-                      <a:ext cx="5523230" cy="302260"/>
+                      <a:ext cx="5647119" cy="276082"/>
                     </a:xfrm>
                     <a:prstGeom prst="rect">
                       <a:avLst/>
@@ -1410,21 +1402,7 @@
         <w:rPr>
           <w:lang w:val="bg-BG"/>
         </w:rPr>
-        <w:t xml:space="preserve"> е общия сбор, трябва да ги </w:t>
-      </w:r>
-      <w:proofErr w:type="spellStart"/>
-      <w:r>
-        <w:rPr>
-          <w:lang w:val="bg-BG"/>
-        </w:rPr>
-        <w:t>изпринтираме</w:t>
-      </w:r>
-      <w:proofErr w:type="spellEnd"/>
-      <w:r>
-        <w:rPr>
-          <w:lang w:val="bg-BG"/>
-        </w:rPr>
-        <w:t xml:space="preserve"> в правилния формат </w:t>
+        <w:t xml:space="preserve"> е общия сбор, трябва да ги принтираме в правилния формат </w:t>
       </w:r>
       <w:r>
         <w:rPr>
@@ -1452,19 +1430,17 @@
         </w:rPr>
         <w:t xml:space="preserve"> трябва да </w:t>
       </w:r>
-      <w:proofErr w:type="spellStart"/>
-      <w:r>
-        <w:rPr>
-          <w:lang w:val="bg-BG"/>
-        </w:rPr>
-        <w:t>изпечатаме</w:t>
-      </w:r>
-      <w:proofErr w:type="spellEnd"/>
-      <w:r>
-        <w:rPr>
-          <w:lang w:val="bg-BG"/>
-        </w:rPr>
-        <w:t xml:space="preserve"> </w:t>
+      <w:r>
+        <w:rPr>
+          <w:lang w:val="bg-BG"/>
+        </w:rPr>
+        <w:t>от</w:t>
+      </w:r>
+      <w:r>
+        <w:rPr>
+          <w:lang w:val="bg-BG"/>
+        </w:rPr>
+        <w:t xml:space="preserve">печатаме </w:t>
       </w:r>
       <w:r>
         <w:rPr>
@@ -1477,21 +1453,19 @@
         <w:rPr>
           <w:lang w:val="bg-BG"/>
         </w:rPr>
-        <w:t xml:space="preserve">, в противен случай просто си </w:t>
-      </w:r>
-      <w:proofErr w:type="spellStart"/>
-      <w:r>
-        <w:rPr>
-          <w:lang w:val="bg-BG"/>
-        </w:rPr>
-        <w:t>изпечатваме</w:t>
-      </w:r>
-      <w:proofErr w:type="spellEnd"/>
-      <w:r>
-        <w:rPr>
-          <w:lang w:val="bg-BG"/>
-        </w:rPr>
-        <w:t xml:space="preserve"> </w:t>
+        <w:t xml:space="preserve">, в противен случай просто </w:t>
+      </w:r>
+      <w:r>
+        <w:rPr>
+          <w:lang w:val="bg-BG"/>
+        </w:rPr>
+        <w:t>от</w:t>
+      </w:r>
+      <w:r>
+        <w:rPr>
+          <w:lang w:val="bg-BG"/>
+        </w:rPr>
+        <w:t xml:space="preserve">печатваме </w:t>
       </w:r>
       <w:r>
         <w:rPr>
@@ -1551,13 +1525,12 @@
       <w:r>
         <w:rPr>
           <w:noProof/>
-          <w:lang w:val="bg-BG" w:eastAsia="bg-BG"/>
         </w:rPr>
         <w:drawing>
-          <wp:inline distT="0" distB="0" distL="0" distR="0" wp14:anchorId="4E560BD4" wp14:editId="5610ABA4">
-            <wp:extent cx="4939665" cy="1317625"/>
-            <wp:effectExtent l="9525" t="9525" r="13335" b="15875"/>
-            <wp:docPr id="2" name="Picture 2" descr="D:\Download\Internship\C++Convert\4.Conditional_Statements\Excercise\Images\1\outFormat.pngoutFormat"/>
+          <wp:inline distT="0" distB="0" distL="0" distR="0" wp14:anchorId="057975E7" wp14:editId="1302AFE9">
+            <wp:extent cx="4930140" cy="1268203"/>
+            <wp:effectExtent l="19050" t="19050" r="22860" b="27305"/>
+            <wp:docPr id="13" name="Picture 13"/>
             <wp:cNvGraphicFramePr>
               <a:graphicFrameLocks xmlns:a="http://schemas.openxmlformats.org/drawingml/2006/main" noChangeAspect="1"/>
             </wp:cNvGraphicFramePr>
@@ -1565,14 +1538,11 @@
               <a:graphicData uri="http://schemas.openxmlformats.org/drawingml/2006/picture">
                 <pic:pic xmlns:pic="http://schemas.openxmlformats.org/drawingml/2006/picture">
                   <pic:nvPicPr>
-                    <pic:cNvPr id="2" name="Picture 2" descr="D:\Download\Internship\C++Convert\4.Conditional_Statements\Excercise\Images\1\outFormat.pngoutFormat"/>
-                    <pic:cNvPicPr>
-                      <a:picLocks noChangeAspect="1"/>
-                    </pic:cNvPicPr>
+                    <pic:cNvPr id="1" name=""/>
+                    <pic:cNvPicPr/>
                   </pic:nvPicPr>
                   <pic:blipFill>
                     <a:blip r:embed="rId14"/>
-                    <a:srcRect/>
                     <a:stretch>
                       <a:fillRect/>
                     </a:stretch>
@@ -1580,7 +1550,7 @@
                   <pic:spPr>
                     <a:xfrm>
                       <a:off x="0" y="0"/>
-                      <a:ext cx="4939665" cy="1317625"/>
+                      <a:ext cx="4950994" cy="1273567"/>
                     </a:xfrm>
                     <a:prstGeom prst="rect">
                       <a:avLst/>
@@ -2575,13 +2545,12 @@
       <w:r>
         <w:rPr>
           <w:noProof/>
-          <w:lang w:val="bg-BG" w:eastAsia="bg-BG"/>
         </w:rPr>
         <w:drawing>
-          <wp:inline distT="0" distB="0" distL="0" distR="0" wp14:anchorId="5895946F" wp14:editId="7D6C48B4">
-            <wp:extent cx="2159000" cy="697230"/>
-            <wp:effectExtent l="9525" t="9525" r="12700" b="17145"/>
-            <wp:docPr id="3" name="Picture 3" descr="D:\Download\Internship\C++Convert\4.Conditional_Statements\Excercise\Images\2\inits.pnginits"/>
+          <wp:inline distT="0" distB="0" distL="0" distR="0" wp14:anchorId="13D46FCC" wp14:editId="60FF07C2">
+            <wp:extent cx="1790700" cy="628650"/>
+            <wp:effectExtent l="19050" t="19050" r="19050" b="19050"/>
+            <wp:docPr id="14" name="Picture 14"/>
             <wp:cNvGraphicFramePr>
               <a:graphicFrameLocks xmlns:a="http://schemas.openxmlformats.org/drawingml/2006/main" noChangeAspect="1"/>
             </wp:cNvGraphicFramePr>
@@ -2589,14 +2558,11 @@
               <a:graphicData uri="http://schemas.openxmlformats.org/drawingml/2006/picture">
                 <pic:pic xmlns:pic="http://schemas.openxmlformats.org/drawingml/2006/picture">
                   <pic:nvPicPr>
-                    <pic:cNvPr id="3" name="Picture 3" descr="D:\Download\Internship\C++Convert\4.Conditional_Statements\Excercise\Images\2\inits.pnginits"/>
-                    <pic:cNvPicPr>
-                      <a:picLocks noChangeAspect="1"/>
-                    </pic:cNvPicPr>
+                    <pic:cNvPr id="1" name=""/>
+                    <pic:cNvPicPr/>
                   </pic:nvPicPr>
                   <pic:blipFill>
                     <a:blip r:embed="rId15"/>
-                    <a:srcRect/>
                     <a:stretch>
                       <a:fillRect/>
                     </a:stretch>
@@ -2604,7 +2570,7 @@
                   <pic:spPr>
                     <a:xfrm>
                       <a:off x="0" y="0"/>
-                      <a:ext cx="2159000" cy="697230"/>
+                      <a:ext cx="1790700" cy="628650"/>
                     </a:xfrm>
                     <a:prstGeom prst="rect">
                       <a:avLst/>
@@ -2702,13 +2668,12 @@
       <w:r>
         <w:rPr>
           <w:noProof/>
-          <w:lang w:val="bg-BG" w:eastAsia="bg-BG"/>
         </w:rPr>
         <w:drawing>
-          <wp:inline distT="0" distB="0" distL="0" distR="0" wp14:anchorId="3E2E0E30" wp14:editId="07E31764">
-            <wp:extent cx="2643505" cy="386080"/>
-            <wp:effectExtent l="9525" t="9525" r="13970" b="13970"/>
-            <wp:docPr id="5" name="Picture 5" descr="D:\Download\Internship\C++Convert\4.Conditional_Statements\Excercise\Images\2\bonus.pngbonus"/>
+          <wp:inline distT="0" distB="0" distL="0" distR="0" wp14:anchorId="5AD71836" wp14:editId="48654DC5">
+            <wp:extent cx="3133725" cy="285750"/>
+            <wp:effectExtent l="19050" t="19050" r="28575" b="19050"/>
+            <wp:docPr id="15" name="Picture 15"/>
             <wp:cNvGraphicFramePr>
               <a:graphicFrameLocks xmlns:a="http://schemas.openxmlformats.org/drawingml/2006/main" noChangeAspect="1"/>
             </wp:cNvGraphicFramePr>
@@ -2716,14 +2681,11 @@
               <a:graphicData uri="http://schemas.openxmlformats.org/drawingml/2006/picture">
                 <pic:pic xmlns:pic="http://schemas.openxmlformats.org/drawingml/2006/picture">
                   <pic:nvPicPr>
-                    <pic:cNvPr id="5" name="Picture 5" descr="D:\Download\Internship\C++Convert\4.Conditional_Statements\Excercise\Images\2\bonus.pngbonus"/>
-                    <pic:cNvPicPr>
-                      <a:picLocks noChangeAspect="1"/>
-                    </pic:cNvPicPr>
+                    <pic:cNvPr id="1" name=""/>
+                    <pic:cNvPicPr/>
                   </pic:nvPicPr>
                   <pic:blipFill>
                     <a:blip r:embed="rId16"/>
-                    <a:srcRect/>
                     <a:stretch>
                       <a:fillRect/>
                     </a:stretch>
@@ -2731,7 +2693,7 @@
                   <pic:spPr>
                     <a:xfrm>
                       <a:off x="0" y="0"/>
-                      <a:ext cx="2643505" cy="386080"/>
+                      <a:ext cx="3133725" cy="285750"/>
                     </a:xfrm>
                     <a:prstGeom prst="rect">
                       <a:avLst/>
@@ -2839,13 +2801,12 @@
       <w:r>
         <w:rPr>
           <w:noProof/>
-          <w:lang w:val="bg-BG" w:eastAsia="bg-BG"/>
         </w:rPr>
         <w:drawing>
-          <wp:inline distT="0" distB="0" distL="0" distR="0" wp14:anchorId="2E05038A" wp14:editId="11657F0E">
-            <wp:extent cx="3192145" cy="1892300"/>
-            <wp:effectExtent l="9525" t="9525" r="17780" b="12700"/>
-            <wp:docPr id="6" name="Picture 6" descr="D:\Download\Internship\C++Convert\4.Conditional_Statements\Excercise\Images\2\blurDIVISIONS.pngblurDIVISIONS"/>
+          <wp:inline distT="0" distB="0" distL="0" distR="0" wp14:anchorId="4ED470FE" wp14:editId="4C4B971D">
+            <wp:extent cx="3182620" cy="1735267"/>
+            <wp:effectExtent l="19050" t="19050" r="17780" b="17780"/>
+            <wp:docPr id="16" name="Picture 16"/>
             <wp:cNvGraphicFramePr>
               <a:graphicFrameLocks xmlns:a="http://schemas.openxmlformats.org/drawingml/2006/main" noChangeAspect="1"/>
             </wp:cNvGraphicFramePr>
@@ -2853,14 +2814,11 @@
               <a:graphicData uri="http://schemas.openxmlformats.org/drawingml/2006/picture">
                 <pic:pic xmlns:pic="http://schemas.openxmlformats.org/drawingml/2006/picture">
                   <pic:nvPicPr>
-                    <pic:cNvPr id="6" name="Picture 6" descr="D:\Download\Internship\C++Convert\4.Conditional_Statements\Excercise\Images\2\blurDIVISIONS.pngblurDIVISIONS"/>
-                    <pic:cNvPicPr>
-                      <a:picLocks noChangeAspect="1"/>
-                    </pic:cNvPicPr>
+                    <pic:cNvPr id="1" name=""/>
+                    <pic:cNvPicPr/>
                   </pic:nvPicPr>
                   <pic:blipFill>
                     <a:blip r:embed="rId17"/>
-                    <a:srcRect/>
                     <a:stretch>
                       <a:fillRect/>
                     </a:stretch>
@@ -2868,7 +2826,7 @@
                   <pic:spPr>
                     <a:xfrm>
                       <a:off x="0" y="0"/>
-                      <a:ext cx="3192145" cy="1892300"/>
+                      <a:ext cx="3191534" cy="1740127"/>
                     </a:xfrm>
                     <a:prstGeom prst="rect">
                       <a:avLst/>
@@ -3091,13 +3049,12 @@
       <w:r>
         <w:rPr>
           <w:noProof/>
-          <w:lang w:val="bg-BG" w:eastAsia="bg-BG"/>
         </w:rPr>
         <w:drawing>
-          <wp:inline distT="0" distB="0" distL="0" distR="0" wp14:anchorId="7DC7FF38" wp14:editId="7C96FDF4">
-            <wp:extent cx="3472180" cy="1344930"/>
-            <wp:effectExtent l="9525" t="9525" r="13970" b="17145"/>
-            <wp:docPr id="25" name="Picture 25" descr="D:\Download\Internship\C++Convert\4.Conditional_Statements\Excercise\Images\2\extraBonus.pngextraBonus"/>
+          <wp:inline distT="0" distB="0" distL="0" distR="0" wp14:anchorId="3AAFD196" wp14:editId="6FB1F090">
+            <wp:extent cx="3462655" cy="1378084"/>
+            <wp:effectExtent l="19050" t="19050" r="23495" b="12700"/>
+            <wp:docPr id="17" name="Picture 17"/>
             <wp:cNvGraphicFramePr>
               <a:graphicFrameLocks xmlns:a="http://schemas.openxmlformats.org/drawingml/2006/main" noChangeAspect="1"/>
             </wp:cNvGraphicFramePr>
@@ -3105,14 +3062,11 @@
               <a:graphicData uri="http://schemas.openxmlformats.org/drawingml/2006/picture">
                 <pic:pic xmlns:pic="http://schemas.openxmlformats.org/drawingml/2006/picture">
                   <pic:nvPicPr>
-                    <pic:cNvPr id="25" name="Picture 25" descr="D:\Download\Internship\C++Convert\4.Conditional_Statements\Excercise\Images\2\extraBonus.pngextraBonus"/>
-                    <pic:cNvPicPr>
-                      <a:picLocks noChangeAspect="1"/>
-                    </pic:cNvPicPr>
+                    <pic:cNvPr id="1" name=""/>
+                    <pic:cNvPicPr/>
                   </pic:nvPicPr>
                   <pic:blipFill>
                     <a:blip r:embed="rId18"/>
-                    <a:srcRect/>
                     <a:stretch>
                       <a:fillRect/>
                     </a:stretch>
@@ -3120,7 +3074,7 @@
                   <pic:spPr>
                     <a:xfrm>
                       <a:off x="0" y="0"/>
-                      <a:ext cx="3472180" cy="1344930"/>
+                      <a:ext cx="3473179" cy="1382272"/>
                     </a:xfrm>
                     <a:prstGeom prst="rect">
                       <a:avLst/>
@@ -3218,13 +3172,12 @@
       <w:r>
         <w:rPr>
           <w:noProof/>
-          <w:lang w:val="bg-BG" w:eastAsia="bg-BG"/>
         </w:rPr>
         <w:drawing>
-          <wp:inline distT="0" distB="0" distL="0" distR="0" wp14:anchorId="47996829" wp14:editId="633DC3BC">
-            <wp:extent cx="3442970" cy="692785"/>
-            <wp:effectExtent l="9525" t="9525" r="14605" b="12065"/>
-            <wp:docPr id="192" name="Picture 192" descr="D:\Download\Internship\C++Convert\4.Conditional_Statements\Excercise\Images\2\output.pngoutput"/>
+          <wp:inline distT="0" distB="0" distL="0" distR="0" wp14:anchorId="7E79FC76" wp14:editId="45356F9C">
+            <wp:extent cx="3433445" cy="425691"/>
+            <wp:effectExtent l="19050" t="19050" r="14605" b="12700"/>
+            <wp:docPr id="18" name="Picture 18"/>
             <wp:cNvGraphicFramePr>
               <a:graphicFrameLocks xmlns:a="http://schemas.openxmlformats.org/drawingml/2006/main" noChangeAspect="1"/>
             </wp:cNvGraphicFramePr>
@@ -3232,14 +3185,11 @@
               <a:graphicData uri="http://schemas.openxmlformats.org/drawingml/2006/picture">
                 <pic:pic xmlns:pic="http://schemas.openxmlformats.org/drawingml/2006/picture">
                   <pic:nvPicPr>
-                    <pic:cNvPr id="192" name="Picture 192" descr="D:\Download\Internship\C++Convert\4.Conditional_Statements\Excercise\Images\2\output.pngoutput"/>
-                    <pic:cNvPicPr>
-                      <a:picLocks noChangeAspect="1"/>
-                    </pic:cNvPicPr>
+                    <pic:cNvPr id="1" name=""/>
+                    <pic:cNvPicPr/>
                   </pic:nvPicPr>
                   <pic:blipFill>
                     <a:blip r:embed="rId19"/>
-                    <a:srcRect/>
                     <a:stretch>
                       <a:fillRect/>
                     </a:stretch>
@@ -3247,7 +3197,7 @@
                   <pic:spPr>
                     <a:xfrm>
                       <a:off x="0" y="0"/>
-                      <a:ext cx="3442970" cy="692785"/>
+                      <a:ext cx="3468865" cy="430082"/>
                     </a:xfrm>
                     <a:prstGeom prst="rect">
                       <a:avLst/>
@@ -4205,13 +4155,12 @@
       <w:r>
         <w:rPr>
           <w:noProof/>
-          <w:lang w:val="bg-BG" w:eastAsia="bg-BG"/>
         </w:rPr>
         <w:drawing>
-          <wp:inline distT="0" distB="0" distL="0" distR="0" wp14:anchorId="538AF124" wp14:editId="1451D6DC">
-            <wp:extent cx="3482340" cy="1082675"/>
-            <wp:effectExtent l="9525" t="9525" r="13335" b="12700"/>
-            <wp:docPr id="197" name="Picture 197" descr="D:\Download\Internship\C++Convert\4.Conditional_Statements\Excercise\Images\3\схсш.pngсхсш"/>
+          <wp:inline distT="0" distB="0" distL="0" distR="0" wp14:anchorId="05674F3F" wp14:editId="21EB8445">
+            <wp:extent cx="1685925" cy="638175"/>
+            <wp:effectExtent l="19050" t="19050" r="28575" b="28575"/>
+            <wp:docPr id="20" name="Picture 20"/>
             <wp:cNvGraphicFramePr>
               <a:graphicFrameLocks xmlns:a="http://schemas.openxmlformats.org/drawingml/2006/main" noChangeAspect="1"/>
             </wp:cNvGraphicFramePr>
@@ -4219,14 +4168,11 @@
               <a:graphicData uri="http://schemas.openxmlformats.org/drawingml/2006/picture">
                 <pic:pic xmlns:pic="http://schemas.openxmlformats.org/drawingml/2006/picture">
                   <pic:nvPicPr>
-                    <pic:cNvPr id="197" name="Picture 197" descr="D:\Download\Internship\C++Convert\4.Conditional_Statements\Excercise\Images\3\схсш.pngсхсш"/>
-                    <pic:cNvPicPr>
-                      <a:picLocks noChangeAspect="1"/>
-                    </pic:cNvPicPr>
+                    <pic:cNvPr id="1" name=""/>
+                    <pic:cNvPicPr/>
                   </pic:nvPicPr>
                   <pic:blipFill>
                     <a:blip r:embed="rId20"/>
-                    <a:srcRect/>
                     <a:stretch>
                       <a:fillRect/>
                     </a:stretch>
@@ -4234,7 +4180,7 @@
                   <pic:spPr>
                     <a:xfrm>
                       <a:off x="0" y="0"/>
-                      <a:ext cx="3482340" cy="1082675"/>
+                      <a:ext cx="1685925" cy="638175"/>
                     </a:xfrm>
                     <a:prstGeom prst="rect">
                       <a:avLst/>
@@ -4329,20 +4275,17 @@
     </w:p>
     <w:p>
       <w:pPr>
-        <w:pStyle w:val="ListParagraph"/>
-        <w:ind w:left="1080"/>
+        <w:ind w:left="720"/>
       </w:pPr>
       <w:r>
         <w:rPr>
           <w:noProof/>
-          <w:lang w:val="bg-BG" w:eastAsia="bg-BG"/>
-        </w:rPr>
-        <w:lastRenderedPageBreak/>
+        </w:rPr>
         <w:drawing>
-          <wp:inline distT="0" distB="0" distL="0" distR="0" wp14:anchorId="22AC752A" wp14:editId="4D178B6C">
-            <wp:extent cx="3856355" cy="4018280"/>
-            <wp:effectExtent l="9525" t="9525" r="10795" b="10795"/>
-            <wp:docPr id="199" name="Picture 199" descr="D:\Download\Internship\C++Convert\4.Conditional_Statements\Excercise\Images\3\blurLastTwo.pngblurLastTwo"/>
+          <wp:inline distT="0" distB="0" distL="0" distR="0" wp14:anchorId="3D6BCDF6" wp14:editId="24B1BCE6">
+            <wp:extent cx="3893820" cy="2781300"/>
+            <wp:effectExtent l="19050" t="19050" r="11430" b="19050"/>
+            <wp:docPr id="22" name="Picture 22"/>
             <wp:cNvGraphicFramePr>
               <a:graphicFrameLocks xmlns:a="http://schemas.openxmlformats.org/drawingml/2006/main" noChangeAspect="1"/>
             </wp:cNvGraphicFramePr>
@@ -4350,14 +4293,11 @@
               <a:graphicData uri="http://schemas.openxmlformats.org/drawingml/2006/picture">
                 <pic:pic xmlns:pic="http://schemas.openxmlformats.org/drawingml/2006/picture">
                   <pic:nvPicPr>
-                    <pic:cNvPr id="199" name="Picture 199" descr="D:\Download\Internship\C++Convert\4.Conditional_Statements\Excercise\Images\3\blurLastTwo.pngblurLastTwo"/>
-                    <pic:cNvPicPr>
-                      <a:picLocks noChangeAspect="1"/>
-                    </pic:cNvPicPr>
+                    <pic:cNvPr id="1" name=""/>
+                    <pic:cNvPicPr/>
                   </pic:nvPicPr>
                   <pic:blipFill>
                     <a:blip r:embed="rId21"/>
-                    <a:srcRect/>
                     <a:stretch>
                       <a:fillRect/>
                     </a:stretch>
@@ -4365,7 +4305,7 @@
                   <pic:spPr>
                     <a:xfrm>
                       <a:off x="0" y="0"/>
-                      <a:ext cx="3856355" cy="4018280"/>
+                      <a:ext cx="3893820" cy="2781300"/>
                     </a:xfrm>
                     <a:prstGeom prst="rect">
                       <a:avLst/>
@@ -4388,6 +4328,7 @@
         <w:pStyle w:val="Heading2"/>
       </w:pPr>
       <w:r>
+        <w:lastRenderedPageBreak/>
         <w:t>Конвертор за мерни единици</w:t>
       </w:r>
     </w:p>
@@ -5333,14 +5274,598 @@
     </w:tbl>
     <w:p>
       <w:pPr>
-        <w:pStyle w:val="Heading2"/>
-      </w:pPr>
-      <w:r>
-        <w:t>Време + 15 минути</w:t>
+        <w:pStyle w:val="Heading3"/>
+      </w:pPr>
+      <w:r>
+        <w:rPr>
+          <w:lang w:val="bg-BG"/>
+        </w:rPr>
+        <w:t>Насоки</w:t>
+      </w:r>
+      <w:r>
+        <w:t xml:space="preserve">: </w:t>
       </w:r>
     </w:p>
     <w:p>
       <w:pPr>
+        <w:pStyle w:val="ListParagraph"/>
+        <w:numPr>
+          <w:ilvl w:val="0"/>
+          <w:numId w:val="8"/>
+        </w:numPr>
+        <w:rPr>
+          <w:lang w:val="bg-BG"/>
+        </w:rPr>
+      </w:pPr>
+      <w:r>
+        <w:rPr>
+          <w:lang w:val="bg-BG"/>
+        </w:rPr>
+        <w:t>Прочетете входните данни (</w:t>
+      </w:r>
+      <w:r>
+        <w:rPr>
+          <w:b/>
+          <w:lang w:val="bg-BG"/>
+        </w:rPr>
+        <w:t>числото за преобразуване, входна мерна единица и изходна мерна единица</w:t>
+      </w:r>
+      <w:r>
+        <w:rPr>
+          <w:lang w:val="bg-BG"/>
+        </w:rPr>
+        <w:t>):</w:t>
+      </w:r>
+    </w:p>
+    <w:p>
+      <w:pPr>
+        <w:pStyle w:val="ListParagraph"/>
+        <w:rPr>
+          <w:lang w:val="bg-BG"/>
+        </w:rPr>
+      </w:pPr>
+      <w:r>
+        <w:rPr>
+          <w:noProof/>
+        </w:rPr>
+        <w:drawing>
+          <wp:inline distT="0" distB="0" distL="0" distR="0" wp14:anchorId="28034A21" wp14:editId="7C8E5E3F">
+            <wp:extent cx="4429125" cy="1485900"/>
+            <wp:effectExtent l="19050" t="19050" r="28575" b="19050"/>
+            <wp:docPr id="32" name="Picture 32"/>
+            <wp:cNvGraphicFramePr>
+              <a:graphicFrameLocks xmlns:a="http://schemas.openxmlformats.org/drawingml/2006/main" noChangeAspect="1"/>
+            </wp:cNvGraphicFramePr>
+            <a:graphic xmlns:a="http://schemas.openxmlformats.org/drawingml/2006/main">
+              <a:graphicData uri="http://schemas.openxmlformats.org/drawingml/2006/picture">
+                <pic:pic xmlns:pic="http://schemas.openxmlformats.org/drawingml/2006/picture">
+                  <pic:nvPicPr>
+                    <pic:cNvPr id="1" name=""/>
+                    <pic:cNvPicPr/>
+                  </pic:nvPicPr>
+                  <pic:blipFill>
+                    <a:blip r:embed="rId22"/>
+                    <a:stretch>
+                      <a:fillRect/>
+                    </a:stretch>
+                  </pic:blipFill>
+                  <pic:spPr>
+                    <a:xfrm>
+                      <a:off x="0" y="0"/>
+                      <a:ext cx="4429125" cy="1485900"/>
+                    </a:xfrm>
+                    <a:prstGeom prst="rect">
+                      <a:avLst/>
+                    </a:prstGeom>
+                    <a:ln>
+                      <a:solidFill>
+                        <a:schemeClr val="accent1"/>
+                      </a:solidFill>
+                    </a:ln>
+                  </pic:spPr>
+                </pic:pic>
+              </a:graphicData>
+            </a:graphic>
+          </wp:inline>
+        </w:drawing>
+      </w:r>
+    </w:p>
+    <w:p>
+      <w:pPr>
+        <w:pStyle w:val="ListParagraph"/>
+        <w:numPr>
+          <w:ilvl w:val="0"/>
+          <w:numId w:val="8"/>
+        </w:numPr>
+        <w:rPr>
+          <w:lang w:val="bg-BG"/>
+        </w:rPr>
+      </w:pPr>
+      <w:r>
+        <w:rPr>
+          <w:lang w:val="bg-BG"/>
+        </w:rPr>
+        <w:t xml:space="preserve">Направете </w:t>
+      </w:r>
+      <w:r>
+        <w:rPr>
+          <w:b/>
+        </w:rPr>
+        <w:t>if</w:t>
+      </w:r>
+      <w:r>
+        <w:rPr>
+          <w:b/>
+          <w:lang w:val="ru-RU"/>
+        </w:rPr>
+        <w:t>-</w:t>
+      </w:r>
+      <w:r>
+        <w:rPr>
+          <w:b/>
+        </w:rPr>
+        <w:t>else</w:t>
+      </w:r>
+      <w:r>
+        <w:rPr>
+          <w:b/>
+          <w:lang w:val="ru-RU"/>
+        </w:rPr>
+        <w:t>-</w:t>
+      </w:r>
+      <w:r>
+        <w:rPr>
+          <w:b/>
+        </w:rPr>
+        <w:t>if</w:t>
+      </w:r>
+      <w:r>
+        <w:rPr>
+          <w:b/>
+          <w:lang w:val="ru-RU"/>
+        </w:rPr>
+        <w:t xml:space="preserve"> </w:t>
+      </w:r>
+      <w:r>
+        <w:rPr>
+          <w:b/>
+          <w:lang w:val="bg-BG"/>
+        </w:rPr>
+        <w:t>конструкция</w:t>
+      </w:r>
+      <w:r>
+        <w:rPr>
+          <w:lang w:val="bg-BG"/>
+        </w:rPr>
+        <w:t xml:space="preserve">, за да конвертирате числото от </w:t>
+      </w:r>
+      <w:r>
+        <w:rPr>
+          <w:b/>
+          <w:lang w:val="bg-BG"/>
+        </w:rPr>
+        <w:t>входната мерна единица към метри</w:t>
+      </w:r>
+      <w:r>
+        <w:rPr>
+          <w:lang w:val="bg-BG"/>
+        </w:rPr>
+        <w:t xml:space="preserve">. </w:t>
+      </w:r>
+      <w:r>
+        <w:rPr>
+          <w:b/>
+          <w:lang w:val="bg-BG"/>
+        </w:rPr>
+        <w:t>Превръщаме в метри, защото в таблицата имаме превръщанията от метри в останалите мерни единици.</w:t>
+      </w:r>
+      <w:r>
+        <w:rPr>
+          <w:lang w:val="ru-RU"/>
+        </w:rPr>
+        <w:t xml:space="preserve"> </w:t>
+      </w:r>
+      <w:r>
+        <w:rPr>
+          <w:lang w:val="bg-BG"/>
+        </w:rPr>
+        <w:t xml:space="preserve">Ако входната мерна единица е </w:t>
+      </w:r>
+      <w:r>
+        <w:rPr>
+          <w:b/>
+          <w:lang w:val="bg-BG"/>
+        </w:rPr>
+        <w:t>милиметри, за да ги превърнем в метри трябва числото да го разделим на 1000</w:t>
+      </w:r>
+      <w:r>
+        <w:rPr>
+          <w:lang w:val="bg-BG"/>
+        </w:rPr>
+        <w:t xml:space="preserve">. Аналогично направете </w:t>
+      </w:r>
+      <w:r>
+        <w:rPr>
+          <w:b/>
+          <w:lang w:val="bg-BG"/>
+        </w:rPr>
+        <w:t>проверките и изчисленията за сантиметрите</w:t>
+      </w:r>
+      <w:r>
+        <w:rPr>
+          <w:lang w:val="bg-BG"/>
+        </w:rPr>
+        <w:t>, като следвате стойностите за преобразуване от една мерна единица в друга от таблицата.</w:t>
+      </w:r>
+    </w:p>
+    <w:p>
+      <w:pPr>
+        <w:pStyle w:val="ListParagraph"/>
+        <w:rPr>
+          <w:lang w:val="bg-BG"/>
+        </w:rPr>
+      </w:pPr>
+      <w:r>
+        <w:rPr>
+          <w:noProof/>
+        </w:rPr>
+        <w:drawing>
+          <wp:inline distT="0" distB="0" distL="0" distR="0" wp14:anchorId="1080CB25" wp14:editId="62D327A1">
+            <wp:extent cx="4039870" cy="1509200"/>
+            <wp:effectExtent l="19050" t="19050" r="17780" b="15240"/>
+            <wp:docPr id="33" name="Picture 33"/>
+            <wp:cNvGraphicFramePr>
+              <a:graphicFrameLocks xmlns:a="http://schemas.openxmlformats.org/drawingml/2006/main" noChangeAspect="1"/>
+            </wp:cNvGraphicFramePr>
+            <a:graphic xmlns:a="http://schemas.openxmlformats.org/drawingml/2006/main">
+              <a:graphicData uri="http://schemas.openxmlformats.org/drawingml/2006/picture">
+                <pic:pic xmlns:pic="http://schemas.openxmlformats.org/drawingml/2006/picture">
+                  <pic:nvPicPr>
+                    <pic:cNvPr id="1" name=""/>
+                    <pic:cNvPicPr/>
+                  </pic:nvPicPr>
+                  <pic:blipFill>
+                    <a:blip r:embed="rId23"/>
+                    <a:stretch>
+                      <a:fillRect/>
+                    </a:stretch>
+                  </pic:blipFill>
+                  <pic:spPr>
+                    <a:xfrm>
+                      <a:off x="0" y="0"/>
+                      <a:ext cx="4049226" cy="1512695"/>
+                    </a:xfrm>
+                    <a:prstGeom prst="rect">
+                      <a:avLst/>
+                    </a:prstGeom>
+                    <a:ln>
+                      <a:solidFill>
+                        <a:schemeClr val="accent1"/>
+                      </a:solidFill>
+                    </a:ln>
+                  </pic:spPr>
+                </pic:pic>
+              </a:graphicData>
+            </a:graphic>
+          </wp:inline>
+        </w:drawing>
+      </w:r>
+    </w:p>
+    <w:p>
+      <w:pPr>
+        <w:pStyle w:val="ListParagraph"/>
+        <w:numPr>
+          <w:ilvl w:val="0"/>
+          <w:numId w:val="8"/>
+        </w:numPr>
+        <w:rPr>
+          <w:lang w:val="bg-BG"/>
+        </w:rPr>
+      </w:pPr>
+      <w:r>
+        <w:rPr>
+          <w:lang w:val="bg-BG"/>
+        </w:rPr>
+        <w:t xml:space="preserve">Направете нова </w:t>
+      </w:r>
+      <w:r>
+        <w:rPr>
+          <w:b/>
+        </w:rPr>
+        <w:t>if</w:t>
+      </w:r>
+      <w:r>
+        <w:rPr>
+          <w:b/>
+          <w:lang w:val="ru-RU"/>
+        </w:rPr>
+        <w:t>-</w:t>
+      </w:r>
+      <w:r>
+        <w:rPr>
+          <w:b/>
+        </w:rPr>
+        <w:t>else</w:t>
+      </w:r>
+      <w:r>
+        <w:rPr>
+          <w:b/>
+          <w:lang w:val="ru-RU"/>
+        </w:rPr>
+        <w:t>-</w:t>
+      </w:r>
+      <w:r>
+        <w:rPr>
+          <w:b/>
+        </w:rPr>
+        <w:t>if</w:t>
+      </w:r>
+      <w:r>
+        <w:rPr>
+          <w:b/>
+          <w:lang w:val="ru-RU"/>
+        </w:rPr>
+        <w:t xml:space="preserve"> </w:t>
+      </w:r>
+      <w:r>
+        <w:rPr>
+          <w:b/>
+          <w:lang w:val="bg-BG"/>
+        </w:rPr>
+        <w:t>конструкция</w:t>
+      </w:r>
+      <w:r>
+        <w:rPr>
+          <w:lang w:val="bg-BG"/>
+        </w:rPr>
+        <w:t xml:space="preserve">, чрез която ще преобразуваме </w:t>
+      </w:r>
+      <w:r>
+        <w:rPr>
+          <w:b/>
+          <w:lang w:val="bg-BG"/>
+        </w:rPr>
+        <w:t>метрите, които изчислихме в предната стъпка, в изходната мерна единица.</w:t>
+      </w:r>
+      <w:r>
+        <w:rPr>
+          <w:lang w:val="bg-BG"/>
+        </w:rPr>
+        <w:t xml:space="preserve"> За да преобразуваме </w:t>
+      </w:r>
+      <w:r>
+        <w:rPr>
+          <w:b/>
+          <w:lang w:val="bg-BG"/>
+        </w:rPr>
+        <w:t xml:space="preserve">от метри в милиметри трябва </w:t>
+      </w:r>
+      <w:r>
+        <w:rPr>
+          <w:b/>
+          <w:lang w:val="bg-BG"/>
+        </w:rPr>
+        <w:lastRenderedPageBreak/>
+        <w:t>числото да го умножим по 1000</w:t>
+      </w:r>
+      <w:r>
+        <w:rPr>
+          <w:lang w:val="bg-BG"/>
+        </w:rPr>
+        <w:t xml:space="preserve">. Аналогично направете проверките и изчисленията </w:t>
+      </w:r>
+      <w:r>
+        <w:rPr>
+          <w:b/>
+          <w:lang w:val="bg-BG"/>
+        </w:rPr>
+        <w:t>за сантиметрите</w:t>
+      </w:r>
+      <w:r>
+        <w:rPr>
+          <w:lang w:val="bg-BG"/>
+        </w:rPr>
+        <w:t>, като следвате стойностите за преобразуване от една мерна единица в друга от таблицата.</w:t>
+      </w:r>
+    </w:p>
+    <w:p>
+      <w:pPr>
+        <w:pStyle w:val="ListParagraph"/>
+        <w:rPr>
+          <w:lang w:val="bg-BG"/>
+        </w:rPr>
+      </w:pPr>
+      <w:r>
+        <w:rPr>
+          <w:noProof/>
+        </w:rPr>
+        <w:drawing>
+          <wp:inline distT="0" distB="0" distL="0" distR="0" wp14:anchorId="49C49A57" wp14:editId="70350E9D">
+            <wp:extent cx="3990975" cy="1427882"/>
+            <wp:effectExtent l="19050" t="19050" r="9525" b="20320"/>
+            <wp:docPr id="34" name="Picture 34"/>
+            <wp:cNvGraphicFramePr>
+              <a:graphicFrameLocks xmlns:a="http://schemas.openxmlformats.org/drawingml/2006/main" noChangeAspect="1"/>
+            </wp:cNvGraphicFramePr>
+            <a:graphic xmlns:a="http://schemas.openxmlformats.org/drawingml/2006/main">
+              <a:graphicData uri="http://schemas.openxmlformats.org/drawingml/2006/picture">
+                <pic:pic xmlns:pic="http://schemas.openxmlformats.org/drawingml/2006/picture">
+                  <pic:nvPicPr>
+                    <pic:cNvPr id="1" name=""/>
+                    <pic:cNvPicPr/>
+                  </pic:nvPicPr>
+                  <pic:blipFill>
+                    <a:blip r:embed="rId24"/>
+                    <a:stretch>
+                      <a:fillRect/>
+                    </a:stretch>
+                  </pic:blipFill>
+                  <pic:spPr>
+                    <a:xfrm>
+                      <a:off x="0" y="0"/>
+                      <a:ext cx="4000235" cy="1431195"/>
+                    </a:xfrm>
+                    <a:prstGeom prst="rect">
+                      <a:avLst/>
+                    </a:prstGeom>
+                    <a:ln>
+                      <a:solidFill>
+                        <a:schemeClr val="accent1"/>
+                      </a:solidFill>
+                    </a:ln>
+                  </pic:spPr>
+                </pic:pic>
+              </a:graphicData>
+            </a:graphic>
+          </wp:inline>
+        </w:drawing>
+      </w:r>
+    </w:p>
+    <w:p>
+      <w:pPr>
+        <w:pStyle w:val="ListParagraph"/>
+        <w:numPr>
+          <w:ilvl w:val="0"/>
+          <w:numId w:val="8"/>
+        </w:numPr>
+        <w:rPr>
+          <w:lang w:val="bg-BG"/>
+        </w:rPr>
+      </w:pPr>
+      <w:r>
+        <w:rPr>
+          <w:lang w:val="bg-BG"/>
+        </w:rPr>
+        <w:t xml:space="preserve">Принтирайте преобразуваното число. За да го закръглите </w:t>
+      </w:r>
+      <w:r>
+        <w:rPr>
+          <w:b/>
+          <w:lang w:val="bg-BG"/>
+        </w:rPr>
+        <w:t>до третия знак след десетичната запетая</w:t>
+      </w:r>
+      <w:r>
+        <w:rPr>
+          <w:lang w:val="bg-BG"/>
+        </w:rPr>
+        <w:t xml:space="preserve">, използвайте </w:t>
+      </w:r>
+      <w:proofErr w:type="spellStart"/>
+      <w:r>
+        <w:rPr>
+          <w:b/>
+          <w:bCs/>
+        </w:rPr>
+        <w:t>setf</w:t>
+      </w:r>
+      <w:proofErr w:type="spellEnd"/>
+      <w:r>
+        <w:rPr>
+          <w:b/>
+          <w:bCs/>
+        </w:rPr>
+        <w:t>(</w:t>
+      </w:r>
+      <w:proofErr w:type="spellStart"/>
+      <w:r>
+        <w:rPr>
+          <w:b/>
+        </w:rPr>
+        <w:t>ios</w:t>
+      </w:r>
+      <w:proofErr w:type="spellEnd"/>
+      <w:r>
+        <w:rPr>
+          <w:b/>
+        </w:rPr>
+        <w:t xml:space="preserve">::fixed) </w:t>
+      </w:r>
+      <w:r>
+        <w:rPr>
+          <w:b/>
+          <w:lang w:val="bg-BG"/>
+        </w:rPr>
+        <w:t xml:space="preserve">и </w:t>
+      </w:r>
+      <w:proofErr w:type="spellStart"/>
+      <w:r>
+        <w:rPr>
+          <w:b/>
+        </w:rPr>
+        <w:t>cout.precision</w:t>
+      </w:r>
+      <w:proofErr w:type="spellEnd"/>
+      <w:r>
+        <w:rPr>
+          <w:b/>
+        </w:rPr>
+        <w:t>(3)</w:t>
+      </w:r>
+    </w:p>
+    <w:p>
+      <w:pPr>
+        <w:pStyle w:val="ListParagraph"/>
+        <w:rPr>
+          <w:lang w:val="bg-BG"/>
+        </w:rPr>
+      </w:pPr>
+      <w:r>
+        <w:rPr>
+          <w:noProof/>
+        </w:rPr>
+        <w:drawing>
+          <wp:inline distT="0" distB="0" distL="0" distR="0" wp14:anchorId="52488418" wp14:editId="6A2ECA23">
+            <wp:extent cx="2781300" cy="914400"/>
+            <wp:effectExtent l="19050" t="19050" r="19050" b="19050"/>
+            <wp:docPr id="35" name="Picture 35"/>
+            <wp:cNvGraphicFramePr>
+              <a:graphicFrameLocks xmlns:a="http://schemas.openxmlformats.org/drawingml/2006/main" noChangeAspect="1"/>
+            </wp:cNvGraphicFramePr>
+            <a:graphic xmlns:a="http://schemas.openxmlformats.org/drawingml/2006/main">
+              <a:graphicData uri="http://schemas.openxmlformats.org/drawingml/2006/picture">
+                <pic:pic xmlns:pic="http://schemas.openxmlformats.org/drawingml/2006/picture">
+                  <pic:nvPicPr>
+                    <pic:cNvPr id="1" name=""/>
+                    <pic:cNvPicPr/>
+                  </pic:nvPicPr>
+                  <pic:blipFill>
+                    <a:blip r:embed="rId25"/>
+                    <a:stretch>
+                      <a:fillRect/>
+                    </a:stretch>
+                  </pic:blipFill>
+                  <pic:spPr>
+                    <a:xfrm>
+                      <a:off x="0" y="0"/>
+                      <a:ext cx="2781300" cy="914400"/>
+                    </a:xfrm>
+                    <a:prstGeom prst="rect">
+                      <a:avLst/>
+                    </a:prstGeom>
+                    <a:ln>
+                      <a:solidFill>
+                        <a:schemeClr val="accent1"/>
+                      </a:solidFill>
+                    </a:ln>
+                  </pic:spPr>
+                </pic:pic>
+              </a:graphicData>
+            </a:graphic>
+          </wp:inline>
+        </w:drawing>
+      </w:r>
+    </w:p>
+    <w:p>
+      <w:pPr>
+        <w:pStyle w:val="Heading2"/>
+      </w:pPr>
+      <w:r>
+        <w:t>Време + 15 минути</w:t>
+      </w:r>
+    </w:p>
+    <w:p>
+      <w:pPr>
         <w:rPr>
           <w:lang w:val="bg-BG"/>
         </w:rPr>
@@ -5391,14 +5916,7 @@
         <w:rPr>
           <w:lang w:val="bg-BG"/>
         </w:rPr>
-        <w:t xml:space="preserve">. Часовете </w:t>
-      </w:r>
-      <w:r>
-        <w:rPr>
-          <w:lang w:val="bg-BG"/>
-        </w:rPr>
-        <w:lastRenderedPageBreak/>
-        <w:t xml:space="preserve">винаги са между 0 и 23, а минутите винаги са между 0 и 59. Часовете се изписват с една или две цифри. Минутите се изписват винаги с по две цифри, с </w:t>
+        <w:t xml:space="preserve">. Часовете винаги са между 0 и 23, а минутите винаги са между 0 и 59. Часовете се изписват с една или две цифри. Минутите се изписват винаги с по две цифри, с </w:t>
       </w:r>
       <w:r>
         <w:rPr>
@@ -6166,6 +6684,485 @@
     <w:bookmarkEnd w:id="1"/>
     <w:p>
       <w:pPr>
+        <w:pStyle w:val="Heading3"/>
+        <w:rPr>
+          <w:lang w:val="bg-BG"/>
+        </w:rPr>
+      </w:pPr>
+      <w:r>
+        <w:rPr>
+          <w:lang w:val="bg-BG"/>
+        </w:rPr>
+        <w:t>Насоки:</w:t>
+      </w:r>
+    </w:p>
+    <w:p>
+      <w:pPr>
+        <w:pStyle w:val="ListParagraph"/>
+        <w:numPr>
+          <w:ilvl w:val="0"/>
+          <w:numId w:val="9"/>
+        </w:numPr>
+        <w:rPr>
+          <w:lang w:val="bg-BG"/>
+        </w:rPr>
+      </w:pPr>
+      <w:r>
+        <w:rPr>
+          <w:lang w:val="bg-BG"/>
+        </w:rPr>
+        <w:t>Прочетете входните данни (</w:t>
+      </w:r>
+      <w:r>
+        <w:rPr>
+          <w:b/>
+          <w:lang w:val="bg-BG"/>
+        </w:rPr>
+        <w:t>началния час и началните минути</w:t>
+      </w:r>
+      <w:r>
+        <w:rPr>
+          <w:lang w:val="bg-BG"/>
+        </w:rPr>
+        <w:t>):</w:t>
+      </w:r>
+    </w:p>
+    <w:p>
+      <w:pPr>
+        <w:pStyle w:val="ListParagraph"/>
+        <w:rPr>
+          <w:lang w:val="bg-BG"/>
+        </w:rPr>
+      </w:pPr>
+      <w:r>
+        <w:rPr>
+          <w:noProof/>
+        </w:rPr>
+        <w:drawing>
+          <wp:inline distT="0" distB="0" distL="0" distR="0" wp14:anchorId="765FF63A" wp14:editId="5458B77F">
+            <wp:extent cx="4286250" cy="609600"/>
+            <wp:effectExtent l="19050" t="19050" r="19050" b="19050"/>
+            <wp:docPr id="56" name="Picture 56"/>
+            <wp:cNvGraphicFramePr>
+              <a:graphicFrameLocks xmlns:a="http://schemas.openxmlformats.org/drawingml/2006/main" noChangeAspect="1"/>
+            </wp:cNvGraphicFramePr>
+            <a:graphic xmlns:a="http://schemas.openxmlformats.org/drawingml/2006/main">
+              <a:graphicData uri="http://schemas.openxmlformats.org/drawingml/2006/picture">
+                <pic:pic xmlns:pic="http://schemas.openxmlformats.org/drawingml/2006/picture">
+                  <pic:nvPicPr>
+                    <pic:cNvPr id="1" name=""/>
+                    <pic:cNvPicPr/>
+                  </pic:nvPicPr>
+                  <pic:blipFill>
+                    <a:blip r:embed="rId26"/>
+                    <a:stretch>
+                      <a:fillRect/>
+                    </a:stretch>
+                  </pic:blipFill>
+                  <pic:spPr>
+                    <a:xfrm>
+                      <a:off x="0" y="0"/>
+                      <a:ext cx="4286250" cy="609600"/>
+                    </a:xfrm>
+                    <a:prstGeom prst="rect">
+                      <a:avLst/>
+                    </a:prstGeom>
+                    <a:ln>
+                      <a:solidFill>
+                        <a:schemeClr val="accent1"/>
+                      </a:solidFill>
+                    </a:ln>
+                  </pic:spPr>
+                </pic:pic>
+              </a:graphicData>
+            </a:graphic>
+          </wp:inline>
+        </w:drawing>
+      </w:r>
+    </w:p>
+    <w:p>
+      <w:pPr>
+        <w:pStyle w:val="ListParagraph"/>
+        <w:numPr>
+          <w:ilvl w:val="0"/>
+          <w:numId w:val="9"/>
+        </w:numPr>
+        <w:rPr>
+          <w:lang w:val="bg-BG"/>
+        </w:rPr>
+      </w:pPr>
+      <w:r>
+        <w:rPr>
+          <w:lang w:val="bg-BG"/>
+        </w:rPr>
+        <w:t>Превърнете получения час в минути. За целта си създайте нова променлива, в която ще направите изчислението. Ако часът е 1:45 това са 1 час * 60 минути + 45 минути = 105 минути общо.</w:t>
+      </w:r>
+    </w:p>
+    <w:p>
+      <w:pPr>
+        <w:pStyle w:val="ListParagraph"/>
+        <w:rPr>
+          <w:lang w:val="bg-BG"/>
+        </w:rPr>
+      </w:pPr>
+      <w:r>
+        <w:rPr>
+          <w:noProof/>
+        </w:rPr>
+        <w:drawing>
+          <wp:inline distT="0" distB="0" distL="0" distR="0" wp14:anchorId="64D7E20B" wp14:editId="6F1545EE">
+            <wp:extent cx="5600700" cy="299592"/>
+            <wp:effectExtent l="19050" t="19050" r="19050" b="24765"/>
+            <wp:docPr id="57" name="Picture 57"/>
+            <wp:cNvGraphicFramePr>
+              <a:graphicFrameLocks xmlns:a="http://schemas.openxmlformats.org/drawingml/2006/main" noChangeAspect="1"/>
+            </wp:cNvGraphicFramePr>
+            <a:graphic xmlns:a="http://schemas.openxmlformats.org/drawingml/2006/main">
+              <a:graphicData uri="http://schemas.openxmlformats.org/drawingml/2006/picture">
+                <pic:pic xmlns:pic="http://schemas.openxmlformats.org/drawingml/2006/picture">
+                  <pic:nvPicPr>
+                    <pic:cNvPr id="1" name=""/>
+                    <pic:cNvPicPr/>
+                  </pic:nvPicPr>
+                  <pic:blipFill>
+                    <a:blip r:embed="rId27"/>
+                    <a:stretch>
+                      <a:fillRect/>
+                    </a:stretch>
+                  </pic:blipFill>
+                  <pic:spPr>
+                    <a:xfrm>
+                      <a:off x="0" y="0"/>
+                      <a:ext cx="5688095" cy="304267"/>
+                    </a:xfrm>
+                    <a:prstGeom prst="rect">
+                      <a:avLst/>
+                    </a:prstGeom>
+                    <a:ln>
+                      <a:solidFill>
+                        <a:schemeClr val="accent1"/>
+                      </a:solidFill>
+                    </a:ln>
+                  </pic:spPr>
+                </pic:pic>
+              </a:graphicData>
+            </a:graphic>
+          </wp:inline>
+        </w:drawing>
+      </w:r>
+    </w:p>
+    <w:p>
+      <w:pPr>
+        <w:pStyle w:val="ListParagraph"/>
+        <w:numPr>
+          <w:ilvl w:val="0"/>
+          <w:numId w:val="9"/>
+        </w:numPr>
+      </w:pPr>
+      <w:r>
+        <w:rPr>
+          <w:lang w:val="bg-BG"/>
+        </w:rPr>
+        <w:t>Създайте нова променлива, в която да добавите 15 минути към началния час, който превърнахте в минути. Ако часът ви е 1:25 (85 минути и добавите 15 минути = 100 минути).</w:t>
+      </w:r>
+    </w:p>
+    <w:p>
+      <w:pPr>
+        <w:pStyle w:val="ListParagraph"/>
+      </w:pPr>
+      <w:r>
+        <w:rPr>
+          <w:noProof/>
+        </w:rPr>
+        <w:drawing>
+          <wp:inline distT="0" distB="0" distL="0" distR="0" wp14:anchorId="6D4A4DE0" wp14:editId="64C93073">
+            <wp:extent cx="4552950" cy="323850"/>
+            <wp:effectExtent l="19050" t="19050" r="19050" b="19050"/>
+            <wp:docPr id="58" name="Picture 58"/>
+            <wp:cNvGraphicFramePr>
+              <a:graphicFrameLocks xmlns:a="http://schemas.openxmlformats.org/drawingml/2006/main" noChangeAspect="1"/>
+            </wp:cNvGraphicFramePr>
+            <a:graphic xmlns:a="http://schemas.openxmlformats.org/drawingml/2006/main">
+              <a:graphicData uri="http://schemas.openxmlformats.org/drawingml/2006/picture">
+                <pic:pic xmlns:pic="http://schemas.openxmlformats.org/drawingml/2006/picture">
+                  <pic:nvPicPr>
+                    <pic:cNvPr id="1" name=""/>
+                    <pic:cNvPicPr/>
+                  </pic:nvPicPr>
+                  <pic:blipFill>
+                    <a:blip r:embed="rId28"/>
+                    <a:stretch>
+                      <a:fillRect/>
+                    </a:stretch>
+                  </pic:blipFill>
+                  <pic:spPr>
+                    <a:xfrm>
+                      <a:off x="0" y="0"/>
+                      <a:ext cx="4552950" cy="323850"/>
+                    </a:xfrm>
+                    <a:prstGeom prst="rect">
+                      <a:avLst/>
+                    </a:prstGeom>
+                    <a:ln>
+                      <a:solidFill>
+                        <a:schemeClr val="accent1"/>
+                      </a:solidFill>
+                    </a:ln>
+                  </pic:spPr>
+                </pic:pic>
+              </a:graphicData>
+            </a:graphic>
+          </wp:inline>
+        </w:drawing>
+      </w:r>
+    </w:p>
+    <w:p>
+      <w:pPr>
+        <w:pStyle w:val="ListParagraph"/>
+        <w:numPr>
+          <w:ilvl w:val="0"/>
+          <w:numId w:val="9"/>
+        </w:numPr>
+      </w:pPr>
+      <w:r>
+        <w:rPr>
+          <w:lang w:val="bg-BG"/>
+        </w:rPr>
+        <w:t xml:space="preserve">След като сте изчислили общото време след 15 минути трябва </w:t>
+      </w:r>
+      <w:r>
+        <w:rPr>
+          <w:lang w:val="bg-BG"/>
+        </w:rPr>
+        <w:t>ново получените</w:t>
+      </w:r>
+      <w:r>
+        <w:rPr>
+          <w:lang w:val="bg-BG"/>
+        </w:rPr>
+        <w:t xml:space="preserve"> минути след добавянето да ги превърнете обратно в часове и минути (100 минути = 1 час и 40 минути). За да получите часовете трябва да разделите общите минути на 60, а за да получите минутите трябва да </w:t>
+      </w:r>
+      <w:r>
+        <w:rPr>
+          <w:lang w:val="bg-BG"/>
+        </w:rPr>
+        <w:lastRenderedPageBreak/>
+        <w:t>вземете остатъка от делението на общите минути на 60. Създайте си две променливи и извършете действията в тях.</w:t>
+      </w:r>
+    </w:p>
+    <w:p>
+      <w:pPr>
+        <w:pStyle w:val="ListParagraph"/>
+        <w:rPr>
+          <w:lang w:eastAsia="bg-BG"/>
+        </w:rPr>
+      </w:pPr>
+      <w:r>
+        <w:rPr>
+          <w:noProof/>
+        </w:rPr>
+        <w:drawing>
+          <wp:inline distT="0" distB="0" distL="0" distR="0" wp14:anchorId="2831B5B8" wp14:editId="6A6D29D7">
+            <wp:extent cx="4362450" cy="568255"/>
+            <wp:effectExtent l="19050" t="19050" r="19050" b="22860"/>
+            <wp:docPr id="59" name="Picture 59"/>
+            <wp:cNvGraphicFramePr>
+              <a:graphicFrameLocks xmlns:a="http://schemas.openxmlformats.org/drawingml/2006/main" noChangeAspect="1"/>
+            </wp:cNvGraphicFramePr>
+            <a:graphic xmlns:a="http://schemas.openxmlformats.org/drawingml/2006/main">
+              <a:graphicData uri="http://schemas.openxmlformats.org/drawingml/2006/picture">
+                <pic:pic xmlns:pic="http://schemas.openxmlformats.org/drawingml/2006/picture">
+                  <pic:nvPicPr>
+                    <pic:cNvPr id="1" name=""/>
+                    <pic:cNvPicPr/>
+                  </pic:nvPicPr>
+                  <pic:blipFill>
+                    <a:blip r:embed="rId29"/>
+                    <a:stretch>
+                      <a:fillRect/>
+                    </a:stretch>
+                  </pic:blipFill>
+                  <pic:spPr>
+                    <a:xfrm>
+                      <a:off x="0" y="0"/>
+                      <a:ext cx="4412569" cy="574783"/>
+                    </a:xfrm>
+                    <a:prstGeom prst="rect">
+                      <a:avLst/>
+                    </a:prstGeom>
+                    <a:ln>
+                      <a:solidFill>
+                        <a:schemeClr val="accent1"/>
+                      </a:solidFill>
+                    </a:ln>
+                  </pic:spPr>
+                </pic:pic>
+              </a:graphicData>
+            </a:graphic>
+          </wp:inline>
+        </w:drawing>
+      </w:r>
+    </w:p>
+    <w:p>
+      <w:pPr>
+        <w:pStyle w:val="ListParagraph"/>
+        <w:numPr>
+          <w:ilvl w:val="0"/>
+          <w:numId w:val="9"/>
+        </w:numPr>
+        <w:rPr>
+          <w:lang w:val="bg-BG"/>
+        </w:rPr>
+      </w:pPr>
+      <w:r>
+        <w:rPr>
+          <w:lang w:val="bg-BG"/>
+        </w:rPr>
+        <w:t>Понеже часът след добавяне на 15-те минути може да стане със стойност 24 или повече, трябва да направите следната проверка:</w:t>
+      </w:r>
+    </w:p>
+    <w:p>
+      <w:pPr>
+        <w:pStyle w:val="ListParagraph"/>
+        <w:rPr>
+          <w:lang w:val="bg-BG" w:eastAsia="bg-BG"/>
+        </w:rPr>
+      </w:pPr>
+      <w:r>
+        <w:rPr>
+          <w:noProof/>
+        </w:rPr>
+        <w:drawing>
+          <wp:inline distT="0" distB="0" distL="0" distR="0" wp14:anchorId="55DDE3DE" wp14:editId="5B1D4132">
+            <wp:extent cx="2933700" cy="923925"/>
+            <wp:effectExtent l="19050" t="19050" r="19050" b="28575"/>
+            <wp:docPr id="60" name="Picture 60"/>
+            <wp:cNvGraphicFramePr>
+              <a:graphicFrameLocks xmlns:a="http://schemas.openxmlformats.org/drawingml/2006/main" noChangeAspect="1"/>
+            </wp:cNvGraphicFramePr>
+            <a:graphic xmlns:a="http://schemas.openxmlformats.org/drawingml/2006/main">
+              <a:graphicData uri="http://schemas.openxmlformats.org/drawingml/2006/picture">
+                <pic:pic xmlns:pic="http://schemas.openxmlformats.org/drawingml/2006/picture">
+                  <pic:nvPicPr>
+                    <pic:cNvPr id="1" name=""/>
+                    <pic:cNvPicPr/>
+                  </pic:nvPicPr>
+                  <pic:blipFill>
+                    <a:blip r:embed="rId30"/>
+                    <a:stretch>
+                      <a:fillRect/>
+                    </a:stretch>
+                  </pic:blipFill>
+                  <pic:spPr>
+                    <a:xfrm>
+                      <a:off x="0" y="0"/>
+                      <a:ext cx="2933700" cy="923925"/>
+                    </a:xfrm>
+                    <a:prstGeom prst="rect">
+                      <a:avLst/>
+                    </a:prstGeom>
+                    <a:ln>
+                      <a:solidFill>
+                        <a:schemeClr val="accent1"/>
+                      </a:solidFill>
+                    </a:ln>
+                  </pic:spPr>
+                </pic:pic>
+              </a:graphicData>
+            </a:graphic>
+          </wp:inline>
+        </w:drawing>
+      </w:r>
+    </w:p>
+    <w:p>
+      <w:pPr>
+        <w:pStyle w:val="ListParagraph"/>
+        <w:numPr>
+          <w:ilvl w:val="0"/>
+          <w:numId w:val="9"/>
+        </w:numPr>
+        <w:rPr>
+          <w:lang w:val="bg-BG"/>
+        </w:rPr>
+      </w:pPr>
+      <w:r>
+        <w:rPr>
+          <w:lang w:val="bg-BG"/>
+        </w:rPr>
+        <w:t xml:space="preserve">Принтирайте вече изчислените краен час и крайни минути, като спазвате формата </w:t>
+      </w:r>
+      <w:proofErr w:type="spellStart"/>
+      <w:r>
+        <w:rPr>
+          <w:b/>
+          <w:bCs/>
+          <w:lang w:val="bg-BG"/>
+        </w:rPr>
+        <w:t>часове:минути</w:t>
+      </w:r>
+      <w:proofErr w:type="spellEnd"/>
+      <w:r>
+        <w:rPr>
+          <w:lang w:val="bg-BG"/>
+        </w:rPr>
+        <w:t xml:space="preserve"> и минутите да се принтират с водеща нула, т.е. ако минутите са по-малко от 10 да се принтира пред тях 0. За целта направете проверка и проверете минутите.</w:t>
+      </w:r>
+    </w:p>
+    <w:p>
+      <w:pPr>
+        <w:pStyle w:val="ListParagraph"/>
+        <w:rPr>
+          <w:lang w:eastAsia="bg-BG"/>
+        </w:rPr>
+      </w:pPr>
+      <w:r>
+        <w:rPr>
+          <w:noProof/>
+        </w:rPr>
+        <w:drawing>
+          <wp:inline distT="0" distB="0" distL="0" distR="0" wp14:anchorId="76C6DCCF" wp14:editId="3F578359">
+            <wp:extent cx="5076825" cy="1102452"/>
+            <wp:effectExtent l="19050" t="19050" r="9525" b="21590"/>
+            <wp:docPr id="61" name="Picture 61"/>
+            <wp:cNvGraphicFramePr>
+              <a:graphicFrameLocks xmlns:a="http://schemas.openxmlformats.org/drawingml/2006/main" noChangeAspect="1"/>
+            </wp:cNvGraphicFramePr>
+            <a:graphic xmlns:a="http://schemas.openxmlformats.org/drawingml/2006/main">
+              <a:graphicData uri="http://schemas.openxmlformats.org/drawingml/2006/picture">
+                <pic:pic xmlns:pic="http://schemas.openxmlformats.org/drawingml/2006/picture">
+                  <pic:nvPicPr>
+                    <pic:cNvPr id="1" name=""/>
+                    <pic:cNvPicPr/>
+                  </pic:nvPicPr>
+                  <pic:blipFill>
+                    <a:blip r:embed="rId31"/>
+                    <a:stretch>
+                      <a:fillRect/>
+                    </a:stretch>
+                  </pic:blipFill>
+                  <pic:spPr>
+                    <a:xfrm>
+                      <a:off x="0" y="0"/>
+                      <a:ext cx="5115460" cy="1110842"/>
+                    </a:xfrm>
+                    <a:prstGeom prst="rect">
+                      <a:avLst/>
+                    </a:prstGeom>
+                    <a:ln>
+                      <a:solidFill>
+                        <a:schemeClr val="accent1"/>
+                      </a:solidFill>
+                    </a:ln>
+                  </pic:spPr>
+                </pic:pic>
+              </a:graphicData>
+            </a:graphic>
+          </wp:inline>
+        </w:drawing>
+      </w:r>
+    </w:p>
+    <w:p>
+      <w:pPr>
         <w:pStyle w:val="Heading1"/>
         <w:rPr>
           <w:lang w:val="bg-BG"/>
@@ -6177,6 +7174,8 @@
         </w:rPr>
         <w:t>Примерни изпитни задачи</w:t>
       </w:r>
+      <w:bookmarkStart w:id="2" w:name="_GoBack"/>
+      <w:bookmarkEnd w:id="2"/>
     </w:p>
     <w:p>
       <w:pPr>
@@ -6514,7 +7513,7 @@
     </w:p>
     <w:p>
       <w:pPr>
-        <w:spacing w:before="40" w:after="40"/>
+        <w:spacing w:before="0" w:after="40"/>
         <w:jc w:val="both"/>
         <w:rPr>
           <w:lang w:val="bg-BG"/>
@@ -6548,14 +7547,14 @@
           <w:ilvl w:val="0"/>
           <w:numId w:val="12"/>
         </w:numPr>
-        <w:spacing w:before="40" w:after="40"/>
+        <w:spacing w:before="0" w:after="40"/>
         <w:jc w:val="both"/>
         <w:rPr>
           <w:lang w:val="bg-BG"/>
         </w:rPr>
       </w:pPr>
-      <w:bookmarkStart w:id="2" w:name="OLE_LINK6"/>
-      <w:bookmarkStart w:id="3" w:name="OLE_LINK5"/>
+      <w:bookmarkStart w:id="3" w:name="OLE_LINK6"/>
+      <w:bookmarkStart w:id="4" w:name="OLE_LINK5"/>
       <w:r>
         <w:rPr>
           <w:lang w:val="bg-BG"/>
@@ -6584,7 +7583,7 @@
           <w:ilvl w:val="1"/>
           <w:numId w:val="12"/>
         </w:numPr>
-        <w:spacing w:before="40" w:after="40"/>
+        <w:spacing w:before="0" w:after="40"/>
         <w:jc w:val="both"/>
         <w:rPr>
           <w:rStyle w:val="CodeChar"/>
@@ -6592,9 +7591,9 @@
           <w:b w:val="0"/>
         </w:rPr>
       </w:pPr>
-      <w:bookmarkStart w:id="4" w:name="OLE_LINK7"/>
-      <w:bookmarkEnd w:id="2"/>
+      <w:bookmarkStart w:id="5" w:name="OLE_LINK7"/>
       <w:bookmarkEnd w:id="3"/>
+      <w:bookmarkEnd w:id="4"/>
       <w:r>
         <w:rPr>
           <w:rStyle w:val="CodeChar"/>
@@ -6626,7 +7625,7 @@
           <w:ilvl w:val="1"/>
           <w:numId w:val="12"/>
         </w:numPr>
-        <w:spacing w:before="40" w:after="40"/>
+        <w:spacing w:before="0" w:after="40"/>
         <w:jc w:val="both"/>
         <w:rPr>
           <w:rStyle w:val="CodeChar"/>
@@ -6674,7 +7673,7 @@
         <w:t>"</w:t>
       </w:r>
     </w:p>
-    <w:bookmarkEnd w:id="4"/>
+    <w:bookmarkEnd w:id="5"/>
     <w:p>
       <w:pPr>
         <w:pStyle w:val="ListParagraph"/>
@@ -6682,7 +7681,7 @@
           <w:ilvl w:val="0"/>
           <w:numId w:val="12"/>
         </w:numPr>
-        <w:spacing w:before="40" w:after="40"/>
+        <w:spacing w:before="0" w:after="40"/>
         <w:jc w:val="both"/>
         <w:rPr>
           <w:lang w:val="bg-BG"/>
@@ -6716,7 +7715,7 @@
           <w:ilvl w:val="1"/>
           <w:numId w:val="12"/>
         </w:numPr>
-        <w:spacing w:before="40" w:after="40"/>
+        <w:spacing w:before="0" w:after="40"/>
         <w:jc w:val="both"/>
         <w:rPr>
           <w:rStyle w:val="CodeChar"/>
@@ -6760,7 +7759,7 @@
           <w:ilvl w:val="1"/>
           <w:numId w:val="12"/>
         </w:numPr>
-        <w:spacing w:before="40" w:after="40"/>
+        <w:spacing w:before="0" w:after="40"/>
         <w:jc w:val="both"/>
         <w:rPr>
           <w:rStyle w:val="CodeChar"/>
@@ -6775,6 +7774,7 @@
           <w:b w:val="0"/>
           <w:lang w:val="bg-BG"/>
         </w:rPr>
+        <w:lastRenderedPageBreak/>
         <w:t>"</w:t>
       </w:r>
       <w:r>
@@ -6811,56 +7811,52 @@
     </w:p>
     <w:p>
       <w:pPr>
-        <w:spacing w:before="40" w:after="40"/>
-        <w:jc w:val="both"/>
-        <w:rPr>
-          <w:rStyle w:val="CodeChar"/>
-          <w:rFonts w:asciiTheme="minorHAnsi" w:hAnsiTheme="minorHAnsi"/>
-          <w:b w:val="0"/>
-          <w:lang w:val="bg-BG"/>
-        </w:rPr>
-      </w:pPr>
-      <w:r>
-        <w:rPr>
-          <w:rStyle w:val="CodeChar"/>
-          <w:rFonts w:asciiTheme="minorHAnsi" w:hAnsiTheme="minorHAnsi"/>
-          <w:b w:val="0"/>
-          <w:lang w:val="bg-BG"/>
-        </w:rPr>
-        <w:t xml:space="preserve">Резултатът трябва да е </w:t>
-      </w:r>
-      <w:r>
-        <w:rPr>
-          <w:rStyle w:val="CodeChar"/>
-          <w:rFonts w:asciiTheme="minorHAnsi" w:hAnsiTheme="minorHAnsi"/>
-          <w:lang w:val="bg-BG"/>
-        </w:rPr>
-        <w:t xml:space="preserve">форматиран до втория знак </w:t>
-      </w:r>
-      <w:r>
-        <w:rPr>
-          <w:lang w:val="bg-BG"/>
-        </w:rPr>
-        <w:t>след десетичната запетая.</w:t>
-      </w:r>
-    </w:p>
-    <w:p>
-      <w:pPr>
-        <w:spacing w:before="40" w:after="40"/>
+        <w:spacing w:before="0" w:after="40"/>
         <w:rPr>
           <w:rFonts w:eastAsia="Times New Roman" w:cs="Arial"/>
           <w:b/>
           <w:bCs/>
         </w:rPr>
         <w:sectPr>
-          <w:headerReference w:type="default" r:id="rId22"/>
-          <w:footerReference w:type="default" r:id="rId23"/>
+          <w:headerReference w:type="default" r:id="rId32"/>
+          <w:footerReference w:type="default" r:id="rId33"/>
           <w:pgSz w:w="11909" w:h="16834"/>
           <w:pgMar w:top="567" w:right="737" w:bottom="1077" w:left="737" w:header="567" w:footer="794" w:gutter="0"/>
           <w:cols w:space="720"/>
           <w:docGrid w:linePitch="360"/>
         </w:sectPr>
       </w:pPr>
+      <w:r>
+        <w:rPr>
+          <w:rStyle w:val="CodeChar"/>
+          <w:rFonts w:asciiTheme="minorHAnsi" w:hAnsiTheme="minorHAnsi"/>
+          <w:b w:val="0"/>
+          <w:lang w:val="bg-BG"/>
+        </w:rPr>
+        <w:t xml:space="preserve">Резултатът трябва да е </w:t>
+      </w:r>
+      <w:r>
+        <w:rPr>
+          <w:rStyle w:val="CodeChar"/>
+          <w:rFonts w:asciiTheme="minorHAnsi" w:hAnsiTheme="minorHAnsi"/>
+          <w:lang w:val="bg-BG"/>
+        </w:rPr>
+        <w:t xml:space="preserve">форматиран до втория знак </w:t>
+      </w:r>
+      <w:r>
+        <w:rPr>
+          <w:lang w:val="bg-BG"/>
+        </w:rPr>
+        <w:t>след десетичната запетая.</w:t>
+      </w:r>
+      <w:r>
+        <w:rPr>
+          <w:rFonts w:eastAsia="Times New Roman" w:cs="Arial"/>
+          <w:b/>
+          <w:bCs/>
+        </w:rPr>
+        <w:t xml:space="preserve"> </w:t>
+      </w:r>
     </w:p>
     <w:p>
       <w:pPr>
@@ -7608,13 +8604,6 @@
     </w:tbl>
     <w:p>
       <w:pPr>
-        <w:rPr>
-          <w:lang w:val="bg-BG"/>
-        </w:rPr>
-      </w:pPr>
-    </w:p>
-    <w:p>
-      <w:pPr>
         <w:pStyle w:val="Heading2"/>
       </w:pPr>
       <w:r>
@@ -7965,8 +8954,6 @@
           <w:lang w:val="bg-BG"/>
         </w:rPr>
       </w:pPr>
-      <w:bookmarkStart w:id="5" w:name="_GoBack"/>
-      <w:bookmarkEnd w:id="5"/>
       <w:r>
         <w:rPr>
           <w:bCs/>
@@ -10877,8 +11864,8 @@
       </w:pPr>
     </w:p>
     <w:sectPr>
-      <w:headerReference w:type="default" r:id="rId24"/>
-      <w:footerReference w:type="default" r:id="rId25"/>
+      <w:headerReference w:type="default" r:id="rId34"/>
+      <w:footerReference w:type="default" r:id="rId35"/>
       <w:pgSz w:w="11909" w:h="16834"/>
       <w:pgMar w:top="567" w:right="737" w:bottom="1077" w:left="737" w:header="567" w:footer="794" w:gutter="0"/>
       <w:cols w:space="720"/>
@@ -10926,7 +11913,7 @@
         <w:lang w:val="bg-BG" w:eastAsia="bg-BG"/>
       </w:rPr>
       <w:drawing>
-        <wp:anchor distT="0" distB="0" distL="114300" distR="114300" simplePos="0" relativeHeight="251663360" behindDoc="0" locked="0" layoutInCell="1" allowOverlap="1" wp14:anchorId="1B9BE981" wp14:editId="4759CA09">
+        <wp:anchor distT="0" distB="0" distL="114300" distR="114300" simplePos="0" relativeHeight="251652608" behindDoc="0" locked="0" layoutInCell="1" allowOverlap="1" wp14:anchorId="1B9BE981" wp14:editId="4759CA09">
           <wp:simplePos x="0" y="0"/>
           <wp:positionH relativeFrom="margin">
             <wp:posOffset>38100</wp:posOffset>
@@ -10937,7 +11924,7 @@
           <wp:extent cx="1431290" cy="359410"/>
           <wp:effectExtent l="0" t="0" r="0" b="2540"/>
           <wp:wrapSquare wrapText="bothSides"/>
-          <wp:docPr id="73" name="Picture 73" descr="SoftUniFoundation_Logo_OneLine@2x">
+          <wp:docPr id="46" name="Picture 46" descr="SoftUniFoundation_Logo_OneLine@2x">
             <a:hlinkClick xmlns:a="http://schemas.openxmlformats.org/drawingml/2006/main" r:id="rId1"/>
           </wp:docPr>
           <wp:cNvGraphicFramePr>
@@ -10989,7 +11976,7 @@
       <mc:AlternateContent>
         <mc:Choice Requires="wps">
           <w:drawing>
-            <wp:anchor distT="0" distB="0" distL="114300" distR="114300" simplePos="0" relativeHeight="251664384" behindDoc="0" locked="0" layoutInCell="1" allowOverlap="1" wp14:anchorId="5AA8A2BF" wp14:editId="12784D4F">
+            <wp:anchor distT="0" distB="0" distL="114300" distR="114300" simplePos="0" relativeHeight="251655680" behindDoc="0" locked="0" layoutInCell="1" allowOverlap="1" wp14:anchorId="5AA8A2BF" wp14:editId="12784D4F">
               <wp:simplePos x="0" y="0"/>
               <wp:positionH relativeFrom="column">
                 <wp:posOffset>-1270</wp:posOffset>
@@ -11043,7 +12030,7 @@
         </mc:Choice>
         <mc:Fallback>
           <w:pict>
-            <v:line w14:anchorId="1B5DB2E5" id="Straight Connector 7" o:spid="_x0000_s1026" style="position:absolute;flip:y;z-index:251664384;visibility:visible;mso-wrap-style:square;mso-wrap-distance-left:9pt;mso-wrap-distance-top:0;mso-wrap-distance-right:9pt;mso-wrap-distance-bottom:0;mso-position-horizontal:absolute;mso-position-horizontal-relative:text;mso-position-vertical:absolute;mso-position-vertical-relative:text" from="-.1pt,5.2pt" to="520.7pt,5.2pt" o:gfxdata="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" strokecolor="#f37123" strokeweight="1pt">
+            <v:line w14:anchorId="4347B3F0" id="Straight Connector 7" o:spid="_x0000_s1026" style="position:absolute;flip:y;z-index:251655680;visibility:visible;mso-wrap-style:square;mso-wrap-distance-left:9pt;mso-wrap-distance-top:0;mso-wrap-distance-right:9pt;mso-wrap-distance-bottom:0;mso-position-horizontal:absolute;mso-position-horizontal-relative:text;mso-position-vertical:absolute;mso-position-vertical-relative:text" from="-.1pt,5.2pt" to="520.7pt,5.2pt" o:gfxdata="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" strokecolor="#f37123" strokeweight="1pt">
               <v:stroke endcap="round"/>
             </v:line>
           </w:pict>
@@ -11058,7 +12045,7 @@
       <mc:AlternateContent>
         <mc:Choice Requires="wps">
           <w:drawing>
-            <wp:anchor distT="0" distB="0" distL="114300" distR="114300" simplePos="0" relativeHeight="251665408" behindDoc="0" locked="0" layoutInCell="1" allowOverlap="1" wp14:anchorId="2C3A93F6" wp14:editId="5E4B0A0D">
+            <wp:anchor distT="0" distB="0" distL="114300" distR="114300" simplePos="0" relativeHeight="251658752" behindDoc="0" locked="0" layoutInCell="1" allowOverlap="1" wp14:anchorId="2C3A93F6" wp14:editId="5E4B0A0D">
               <wp:simplePos x="0" y="0"/>
               <wp:positionH relativeFrom="column">
                 <wp:posOffset>1579880</wp:posOffset>
@@ -11165,8 +12152,8 @@
                               <wp:inline distT="0" distB="0" distL="0" distR="0" wp14:anchorId="5558852C" wp14:editId="3FF9C4EC">
                                 <wp:extent cx="201930" cy="201930"/>
                                 <wp:effectExtent l="0" t="0" r="7620" b="7620"/>
-                                <wp:docPr id="95" name="Picture 95">
-                                  <a:hlinkClick xmlns:a="http://schemas.openxmlformats.org/drawingml/2006/main" r:id="rId1"/>
+                                <wp:docPr id="47" name="Picture 47">
+                                  <a:hlinkClick xmlns:a="http://schemas.openxmlformats.org/drawingml/2006/main" r:id="rId3"/>
                                 </wp:docPr>
                                 <wp:cNvGraphicFramePr>
                                   <a:graphicFrameLocks xmlns:a="http://schemas.openxmlformats.org/drawingml/2006/main" noChangeAspect="1"/>
@@ -11230,7 +12217,7 @@
                               <wp:inline distT="0" distB="0" distL="0" distR="0" wp14:anchorId="6C0466B3" wp14:editId="7FE4E07A">
                                 <wp:extent cx="201930" cy="201930"/>
                                 <wp:effectExtent l="0" t="0" r="7620" b="7620"/>
-                                <wp:docPr id="96" name="Picture 96">
+                                <wp:docPr id="48" name="Picture 48">
                                   <a:hlinkClick xmlns:a="http://schemas.openxmlformats.org/drawingml/2006/main" r:id="rId6"/>
                                 </wp:docPr>
                                 <wp:cNvGraphicFramePr>
@@ -11294,7 +12281,7 @@
                               <wp:inline distT="0" distB="0" distL="0" distR="0" wp14:anchorId="0A84A77A" wp14:editId="1E19B03D">
                                 <wp:extent cx="201930" cy="201930"/>
                                 <wp:effectExtent l="0" t="0" r="7620" b="7620"/>
-                                <wp:docPr id="97" name="Picture 97" title="Software University @ Facebook">
+                                <wp:docPr id="49" name="Picture 49" title="Software University @ Facebook">
                                   <a:hlinkClick xmlns:a="http://schemas.openxmlformats.org/drawingml/2006/main" r:id="rId8"/>
                                 </wp:docPr>
                                 <wp:cNvGraphicFramePr/>
@@ -11344,7 +12331,7 @@
                               <wp:inline distT="0" distB="0" distL="0" distR="0" wp14:anchorId="5A8AE17C" wp14:editId="1CF93D46">
                                 <wp:extent cx="201930" cy="201930"/>
                                 <wp:effectExtent l="0" t="0" r="7620" b="7620"/>
-                                <wp:docPr id="98" name="Picture 98" title="Software University @ Twitter">
+                                <wp:docPr id="50" name="Picture 50" title="Software University @ Twitter">
                                   <a:hlinkClick xmlns:a="http://schemas.openxmlformats.org/drawingml/2006/main" r:id="rId10"/>
                                 </wp:docPr>
                                 <wp:cNvGraphicFramePr/>
@@ -11394,7 +12381,7 @@
                               <wp:inline distT="0" distB="0" distL="0" distR="0" wp14:anchorId="20B05723" wp14:editId="280B8FBD">
                                 <wp:extent cx="201930" cy="201930"/>
                                 <wp:effectExtent l="0" t="0" r="7620" b="7620"/>
-                                <wp:docPr id="99" name="Picture 99" title="Software University @ YouTube">
+                                <wp:docPr id="51" name="Picture 51" title="Software University @ YouTube">
                                   <a:hlinkClick xmlns:a="http://schemas.openxmlformats.org/drawingml/2006/main" r:id="rId12"/>
                                 </wp:docPr>
                                 <wp:cNvGraphicFramePr/>
@@ -11444,7 +12431,7 @@
                               <wp:inline distT="0" distB="0" distL="0" distR="0" wp14:anchorId="5E961E13" wp14:editId="400CA5A1">
                                 <wp:extent cx="201930" cy="201930"/>
                                 <wp:effectExtent l="0" t="0" r="7620" b="7620"/>
-                                <wp:docPr id="100" name="Picture 100">
+                                <wp:docPr id="52" name="Picture 52">
                                   <a:hlinkClick xmlns:a="http://schemas.openxmlformats.org/drawingml/2006/main" r:id="rId14"/>
                                 </wp:docPr>
                                 <wp:cNvGraphicFramePr>
@@ -11509,7 +12496,7 @@
                               <wp:inline distT="0" distB="0" distL="0" distR="0" wp14:anchorId="403AEC74" wp14:editId="2F8DE540">
                                 <wp:extent cx="198120" cy="198120"/>
                                 <wp:effectExtent l="0" t="0" r="0" b="0"/>
-                                <wp:docPr id="101" name="Picture 101">
+                                <wp:docPr id="53" name="Picture 53">
                                   <a:hlinkClick xmlns:a="http://schemas.openxmlformats.org/drawingml/2006/main" r:id="rId16"/>
                                 </wp:docPr>
                                 <wp:cNvGraphicFramePr>
@@ -11574,7 +12561,7 @@
                               <wp:inline distT="0" distB="0" distL="0" distR="0" wp14:anchorId="71A08A2F" wp14:editId="36E22748">
                                 <wp:extent cx="201930" cy="201930"/>
                                 <wp:effectExtent l="0" t="0" r="7620" b="7620"/>
-                                <wp:docPr id="102" name="Picture 102">
+                                <wp:docPr id="54" name="Picture 54">
                                   <a:hlinkClick xmlns:a="http://schemas.openxmlformats.org/drawingml/2006/main" r:id="rId18"/>
                                 </wp:docPr>
                                 <wp:cNvGraphicFramePr>
@@ -11639,7 +12626,7 @@
                               <wp:inline distT="0" distB="0" distL="0" distR="0" wp14:anchorId="1D09D8E3" wp14:editId="1DD24D3D">
                                 <wp:extent cx="201930" cy="201930"/>
                                 <wp:effectExtent l="0" t="0" r="7620" b="7620"/>
-                                <wp:docPr id="103" name="Picture 103" title="Software University: Email Us">
+                                <wp:docPr id="55" name="Picture 55" title="Software University: Email Us">
                                   <a:hlinkClick xmlns:a="http://schemas.openxmlformats.org/drawingml/2006/main" r:id="rId20"/>
                                 </wp:docPr>
                                 <wp:cNvGraphicFramePr/>
@@ -11689,7 +12676,7 @@
               <v:stroke joinstyle="miter"/>
               <v:path gradientshapeok="t" o:connecttype="rect"/>
             </v:shapetype>
-            <v:shape id="Text Box 8" o:spid="_x0000_s1026" type="#_x0000_t202" style="position:absolute;margin-left:124.4pt;margin-top:6.7pt;width:396.3pt;height:40.45pt;z-index:251665408;visibility:visible;mso-wrap-style:square;mso-wrap-distance-left:9pt;mso-wrap-distance-top:0;mso-wrap-distance-right:9pt;mso-wrap-distance-bottom:0;mso-position-horizontal:absolute;mso-position-horizontal-relative:text;mso-position-vertical:absolute;mso-position-vertical-relative:text;v-text-anchor:top" o:gfxdata="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" filled="f" stroked="f">
+            <v:shape id="Text Box 8" o:spid="_x0000_s1026" type="#_x0000_t202" style="position:absolute;margin-left:124.4pt;margin-top:6.7pt;width:396.3pt;height:40.45pt;z-index:251658752;visibility:visible;mso-wrap-style:square;mso-wrap-distance-left:9pt;mso-wrap-distance-top:0;mso-wrap-distance-right:9pt;mso-wrap-distance-bottom:0;mso-position-horizontal:absolute;mso-position-horizontal-relative:text;mso-position-vertical:absolute;mso-position-vertical-relative:text;v-text-anchor:top" o:gfxdata="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" filled="f" stroked="f">
               <v:textbox inset=".5mm,1.2mm,.5mm,.5mm">
                 <w:txbxContent>
                   <w:p>
@@ -11762,8 +12749,8 @@
                         <wp:inline distT="0" distB="0" distL="0" distR="0" wp14:anchorId="5558852C" wp14:editId="3FF9C4EC">
                           <wp:extent cx="201930" cy="201930"/>
                           <wp:effectExtent l="0" t="0" r="7620" b="7620"/>
-                          <wp:docPr id="95" name="Picture 95">
-                            <a:hlinkClick xmlns:a="http://schemas.openxmlformats.org/drawingml/2006/main" r:id="rId22"/>
+                          <wp:docPr id="47" name="Picture 47">
+                            <a:hlinkClick xmlns:a="http://schemas.openxmlformats.org/drawingml/2006/main" r:id="rId1"/>
                           </wp:docPr>
                           <wp:cNvGraphicFramePr>
                             <a:graphicFrameLocks xmlns:a="http://schemas.openxmlformats.org/drawingml/2006/main" noChangeAspect="1"/>
@@ -11827,7 +12814,7 @@
                         <wp:inline distT="0" distB="0" distL="0" distR="0" wp14:anchorId="6C0466B3" wp14:editId="7FE4E07A">
                           <wp:extent cx="201930" cy="201930"/>
                           <wp:effectExtent l="0" t="0" r="7620" b="7620"/>
-                          <wp:docPr id="96" name="Picture 96">
+                          <wp:docPr id="48" name="Picture 48">
                             <a:hlinkClick xmlns:a="http://schemas.openxmlformats.org/drawingml/2006/main" r:id="rId6"/>
                           </wp:docPr>
                           <wp:cNvGraphicFramePr>
@@ -11891,7 +12878,7 @@
                         <wp:inline distT="0" distB="0" distL="0" distR="0" wp14:anchorId="0A84A77A" wp14:editId="1E19B03D">
                           <wp:extent cx="201930" cy="201930"/>
                           <wp:effectExtent l="0" t="0" r="7620" b="7620"/>
-                          <wp:docPr id="97" name="Picture 97" title="Software University @ Facebook">
+                          <wp:docPr id="49" name="Picture 49" title="Software University @ Facebook">
                             <a:hlinkClick xmlns:a="http://schemas.openxmlformats.org/drawingml/2006/main" r:id="rId8"/>
                           </wp:docPr>
                           <wp:cNvGraphicFramePr/>
@@ -11941,7 +12928,7 @@
                         <wp:inline distT="0" distB="0" distL="0" distR="0" wp14:anchorId="5A8AE17C" wp14:editId="1CF93D46">
                           <wp:extent cx="201930" cy="201930"/>
                           <wp:effectExtent l="0" t="0" r="7620" b="7620"/>
-                          <wp:docPr id="98" name="Picture 98" title="Software University @ Twitter">
+                          <wp:docPr id="50" name="Picture 50" title="Software University @ Twitter">
                             <a:hlinkClick xmlns:a="http://schemas.openxmlformats.org/drawingml/2006/main" r:id="rId10"/>
                           </wp:docPr>
                           <wp:cNvGraphicFramePr/>
@@ -11991,7 +12978,7 @@
                         <wp:inline distT="0" distB="0" distL="0" distR="0" wp14:anchorId="20B05723" wp14:editId="280B8FBD">
                           <wp:extent cx="201930" cy="201930"/>
                           <wp:effectExtent l="0" t="0" r="7620" b="7620"/>
-                          <wp:docPr id="99" name="Picture 99" title="Software University @ YouTube">
+                          <wp:docPr id="51" name="Picture 51" title="Software University @ YouTube">
                             <a:hlinkClick xmlns:a="http://schemas.openxmlformats.org/drawingml/2006/main" r:id="rId12"/>
                           </wp:docPr>
                           <wp:cNvGraphicFramePr/>
@@ -12041,7 +13028,7 @@
                         <wp:inline distT="0" distB="0" distL="0" distR="0" wp14:anchorId="5E961E13" wp14:editId="400CA5A1">
                           <wp:extent cx="201930" cy="201930"/>
                           <wp:effectExtent l="0" t="0" r="7620" b="7620"/>
-                          <wp:docPr id="100" name="Picture 100">
+                          <wp:docPr id="52" name="Picture 52">
                             <a:hlinkClick xmlns:a="http://schemas.openxmlformats.org/drawingml/2006/main" r:id="rId14"/>
                           </wp:docPr>
                           <wp:cNvGraphicFramePr>
@@ -12106,7 +13093,7 @@
                         <wp:inline distT="0" distB="0" distL="0" distR="0" wp14:anchorId="403AEC74" wp14:editId="2F8DE540">
                           <wp:extent cx="198120" cy="198120"/>
                           <wp:effectExtent l="0" t="0" r="0" b="0"/>
-                          <wp:docPr id="101" name="Picture 101">
+                          <wp:docPr id="53" name="Picture 53">
                             <a:hlinkClick xmlns:a="http://schemas.openxmlformats.org/drawingml/2006/main" r:id="rId16"/>
                           </wp:docPr>
                           <wp:cNvGraphicFramePr>
@@ -12171,7 +13158,7 @@
                         <wp:inline distT="0" distB="0" distL="0" distR="0" wp14:anchorId="71A08A2F" wp14:editId="36E22748">
                           <wp:extent cx="201930" cy="201930"/>
                           <wp:effectExtent l="0" t="0" r="7620" b="7620"/>
-                          <wp:docPr id="102" name="Picture 102">
+                          <wp:docPr id="54" name="Picture 54">
                             <a:hlinkClick xmlns:a="http://schemas.openxmlformats.org/drawingml/2006/main" r:id="rId18"/>
                           </wp:docPr>
                           <wp:cNvGraphicFramePr>
@@ -12236,7 +13223,7 @@
                         <wp:inline distT="0" distB="0" distL="0" distR="0" wp14:anchorId="1D09D8E3" wp14:editId="1DD24D3D">
                           <wp:extent cx="201930" cy="201930"/>
                           <wp:effectExtent l="0" t="0" r="7620" b="7620"/>
-                          <wp:docPr id="103" name="Picture 103" title="Software University: Email Us">
+                          <wp:docPr id="55" name="Picture 55" title="Software University: Email Us">
                             <a:hlinkClick xmlns:a="http://schemas.openxmlformats.org/drawingml/2006/main" r:id="rId20"/>
                           </wp:docPr>
                           <wp:cNvGraphicFramePr/>
@@ -12284,7 +13271,7 @@
       <mc:AlternateContent>
         <mc:Choice Requires="wps">
           <w:drawing>
-            <wp:anchor distT="0" distB="0" distL="114300" distR="114300" simplePos="0" relativeHeight="251666432" behindDoc="0" locked="0" layoutInCell="1" allowOverlap="1" wp14:anchorId="7FCD6BB6" wp14:editId="06AA20E7">
+            <wp:anchor distT="0" distB="0" distL="114300" distR="114300" simplePos="0" relativeHeight="251661824" behindDoc="0" locked="0" layoutInCell="1" allowOverlap="1" wp14:anchorId="7FCD6BB6" wp14:editId="06AA20E7">
               <wp:simplePos x="0" y="0"/>
               <wp:positionH relativeFrom="column">
                 <wp:posOffset>1589405</wp:posOffset>
@@ -12356,7 +13343,7 @@
         </mc:Choice>
         <mc:Fallback>
           <w:pict>
-            <v:shape w14:anchorId="7FCD6BB6" id="Text Box 9" o:spid="_x0000_s1027" type="#_x0000_t202" style="position:absolute;margin-left:125.15pt;margin-top:26.95pt;width:44.85pt;height:15.75pt;z-index:251666432;visibility:visible;mso-wrap-style:square;mso-wrap-distance-left:9pt;mso-wrap-distance-top:0;mso-wrap-distance-right:9pt;mso-wrap-distance-bottom:0;mso-position-horizontal:absolute;mso-position-horizontal-relative:text;mso-position-vertical:absolute;mso-position-vertical-relative:text;v-text-anchor:middle" o:gfxdata="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" filled="f" stroked="f" strokeweight=".5pt">
+            <v:shape w14:anchorId="7FCD6BB6" id="Text Box 9" o:spid="_x0000_s1027" type="#_x0000_t202" style="position:absolute;margin-left:125.15pt;margin-top:26.95pt;width:44.85pt;height:15.75pt;z-index:251661824;visibility:visible;mso-wrap-style:square;mso-wrap-distance-left:9pt;mso-wrap-distance-top:0;mso-wrap-distance-right:9pt;mso-wrap-distance-bottom:0;mso-position-horizontal:absolute;mso-position-horizontal-relative:text;mso-position-vertical:absolute;mso-position-vertical-relative:text;v-text-anchor:middle" o:gfxdata="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" filled="f" stroked="f" strokeweight=".5pt">
               <v:textbox inset=".5mm,0,0,0">
                 <w:txbxContent>
                   <w:p>
@@ -12386,7 +13373,7 @@
       <mc:AlternateContent>
         <mc:Choice Requires="wps">
           <w:drawing>
-            <wp:anchor distT="0" distB="0" distL="114300" distR="114300" simplePos="0" relativeHeight="251667456" behindDoc="0" locked="0" layoutInCell="1" allowOverlap="1" wp14:anchorId="47BCF417" wp14:editId="36ECFCB5">
+            <wp:anchor distT="0" distB="0" distL="114300" distR="114300" simplePos="0" relativeHeight="251664896" behindDoc="0" locked="0" layoutInCell="1" allowOverlap="1" wp14:anchorId="47BCF417" wp14:editId="36ECFCB5">
               <wp:simplePos x="0" y="0"/>
               <wp:positionH relativeFrom="column">
                 <wp:posOffset>5647055</wp:posOffset>
@@ -12540,7 +13527,7 @@
         </mc:Choice>
         <mc:Fallback>
           <w:pict>
-            <v:shape w14:anchorId="47BCF417" id="Text Box 10" o:spid="_x0000_s1028" type="#_x0000_t202" style="position:absolute;margin-left:444.65pt;margin-top:26.95pt;width:70.9pt;height:15.9pt;z-index:251667456;visibility:visible;mso-wrap-style:square;mso-wrap-distance-left:9pt;mso-wrap-distance-top:0;mso-wrap-distance-right:9pt;mso-wrap-distance-bottom:0;mso-position-horizontal:absolute;mso-position-horizontal-relative:text;mso-position-vertical:absolute;mso-position-vertical-relative:text;v-text-anchor:middle" o:gfxdata="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" filled="f" stroked="f" strokeweight=".5pt">
+            <v:shape w14:anchorId="47BCF417" id="Text Box 10" o:spid="_x0000_s1028" type="#_x0000_t202" style="position:absolute;margin-left:444.65pt;margin-top:26.95pt;width:70.9pt;height:15.9pt;z-index:251664896;visibility:visible;mso-wrap-style:square;mso-wrap-distance-left:9pt;mso-wrap-distance-top:0;mso-wrap-distance-right:9pt;mso-wrap-distance-bottom:0;mso-position-horizontal:absolute;mso-position-horizontal-relative:text;mso-position-vertical:absolute;mso-position-vertical-relative:text;v-text-anchor:middle" o:gfxdata="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" filled="f" stroked="f" strokeweight=".5pt">
               <v:textbox inset="0,0,0,0">
                 <w:txbxContent>
                   <w:p>
@@ -12721,7 +13708,7 @@
         </mc:Choice>
         <mc:Fallback>
           <w:pict>
-            <v:line w14:anchorId="0AB713CA" id="Straight Connector 1" o:spid="_x0000_s1026" style="position:absolute;flip:y;z-index:251653120;visibility:visible;mso-wrap-style:square;mso-wrap-distance-left:9pt;mso-wrap-distance-top:0;mso-wrap-distance-right:9pt;mso-wrap-distance-bottom:0;mso-position-horizontal:absolute;mso-position-horizontal-relative:text;mso-position-vertical:absolute;mso-position-vertical-relative:text" from="-.1pt,5.7pt" to="520.7pt,5.7pt" o:gfxdata="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" strokecolor="#f37123" strokeweight="1pt">
+            <v:line w14:anchorId="6F371297" id="Straight Connector 1" o:spid="_x0000_s1026" style="position:absolute;flip:y;z-index:251653120;visibility:visible;mso-wrap-style:square;mso-wrap-distance-left:9pt;mso-wrap-distance-top:0;mso-wrap-distance-right:9pt;mso-wrap-distance-bottom:0;mso-position-horizontal:absolute;mso-position-horizontal-relative:text;mso-position-vertical:absolute;mso-position-vertical-relative:text" from="-.1pt,5.7pt" to="520.7pt,5.7pt" o:gfxdata="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" strokecolor="#f37123" strokeweight="1pt">
               <v:stroke endcap="round"/>
             </v:line>
           </w:pict>
@@ -12935,7 +13922,7 @@
         </mc:Choice>
         <mc:Fallback>
           <w:pict>
-            <v:line w14:anchorId="7F0F465C" id="Straight Connector 19" o:spid="_x0000_s1026" style="position:absolute;flip:y;z-index:251655168;visibility:visible;mso-wrap-style:square;mso-wrap-distance-left:9pt;mso-wrap-distance-top:0;mso-wrap-distance-right:9pt;mso-wrap-distance-bottom:0;mso-position-horizontal:absolute;mso-position-horizontal-relative:text;mso-position-vertical:absolute;mso-position-vertical-relative:text" from="-.1pt,5.2pt" to="520.7pt,5.2pt" o:gfxdata="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" strokecolor="#f37123" strokeweight="1pt">
+            <v:line w14:anchorId="23BA31A6" id="Straight Connector 19" o:spid="_x0000_s1026" style="position:absolute;flip:y;z-index:251655168;visibility:visible;mso-wrap-style:square;mso-wrap-distance-left:9pt;mso-wrap-distance-top:0;mso-wrap-distance-right:9pt;mso-wrap-distance-bottom:0;mso-position-horizontal:absolute;mso-position-horizontal-relative:text;mso-position-vertical:absolute;mso-position-vertical-relative:text" from="-.1pt,5.2pt" to="520.7pt,5.2pt" o:gfxdata="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" strokecolor="#f37123" strokeweight="1pt">
               <v:stroke endcap="round"/>
             </v:line>
           </w:pict>
@@ -13058,7 +14045,7 @@
                                 <wp:extent cx="201930" cy="201930"/>
                                 <wp:effectExtent l="0" t="0" r="7620" b="7620"/>
                                 <wp:docPr id="215" name="Picture 215">
-                                  <a:hlinkClick xmlns:a="http://schemas.openxmlformats.org/drawingml/2006/main" r:id="rId3"/>
+                                  <a:hlinkClick xmlns:a="http://schemas.openxmlformats.org/drawingml/2006/main" r:id="rId1"/>
                                 </wp:docPr>
                                 <wp:cNvGraphicFramePr>
                                   <a:graphicFrameLocks xmlns:a="http://schemas.openxmlformats.org/drawingml/2006/main" noChangeAspect="1"/>
@@ -13660,7 +14647,7 @@
                           <wp:extent cx="201930" cy="201930"/>
                           <wp:effectExtent l="0" t="0" r="7620" b="7620"/>
                           <wp:docPr id="215" name="Picture 215">
-                            <a:hlinkClick xmlns:a="http://schemas.openxmlformats.org/drawingml/2006/main" r:id="rId1"/>
+                            <a:hlinkClick xmlns:a="http://schemas.openxmlformats.org/drawingml/2006/main" r:id="rId22"/>
                           </wp:docPr>
                           <wp:cNvGraphicFramePr>
                             <a:graphicFrameLocks xmlns:a="http://schemas.openxmlformats.org/drawingml/2006/main" noChangeAspect="1"/>
@@ -17374,7 +18361,7 @@
 </file>
 
 <file path=customXml/itemProps2.xml><?xml version="1.0" encoding="utf-8"?>
-<ds:datastoreItem xmlns:ds="http://schemas.openxmlformats.org/officeDocument/2006/customXml" ds:itemID="{48B46D27-8798-4329-99A8-795D40650151}">
+<ds:datastoreItem xmlns:ds="http://schemas.openxmlformats.org/officeDocument/2006/customXml" ds:itemID="{82B4FA10-028C-497B-B8FA-FFA4E6BC9D48}">
   <ds:schemaRefs>
     <ds:schemaRef ds:uri="http://schemas.openxmlformats.org/officeDocument/2006/bibliography"/>
   </ds:schemaRefs>
